--- a/PublicationsETC/Публикации ОМИ. Тема 4.docx
+++ b/PublicationsETC/Публикации ОМИ. Тема 4.docx
@@ -965,7 +965,19 @@
         <w:rPr>
           <w:rFonts w:cstheme="minorHAnsi"/>
         </w:rPr>
-        <w:t xml:space="preserve"> И.И. Системы функций, ортогональные по Соболеву, ассоциированные с ортогональной системой // Известия Российской академии наук. Серия математическая. Т.82. Вып.1. С.225-258. (</w:t>
+        <w:t xml:space="preserve"> И.И. Системы функций, ортогональные по Соболеву, ассоциированные с ортогональной системой // Известия Российской академии наук. Серия математическая</w:t>
+      </w:r>
+      <w:r>
+        <w:rPr>
+          <w:rFonts w:cstheme="minorHAnsi"/>
+        </w:rPr>
+        <w:t>. 2018</w:t>
+      </w:r>
+      <w:r>
+        <w:rPr>
+          <w:rFonts w:cstheme="minorHAnsi"/>
+        </w:rPr>
+        <w:t>. Т.82. Вып.1. С.225-258. (</w:t>
       </w:r>
       <w:r>
         <w:rPr>
@@ -1009,7 +1021,19 @@
         <w:rPr>
           <w:rFonts w:cstheme="minorHAnsi"/>
         </w:rPr>
-        <w:t xml:space="preserve"> И.И. Ортогональные по Соболеву полиномы, порожденные полиномами Якоби и Лежандра, и специальные ряды со свойством прилипания их частичных сумм // Математический сборник. Т.209. №9. С.142-170</w:t>
+        <w:t xml:space="preserve"> И.И. Ортогональные по Соболеву полиномы, порожденные полиномами Якоби и Лежандра, и специальные ряды со свойством прилипания их частичных сумм // Математический сборник</w:t>
+      </w:r>
+      <w:r>
+        <w:rPr>
+          <w:rFonts w:cstheme="minorHAnsi"/>
+        </w:rPr>
+        <w:t>. 2018</w:t>
+      </w:r>
+      <w:r>
+        <w:rPr>
+          <w:rFonts w:cstheme="minorHAnsi"/>
+        </w:rPr>
+        <w:t>. Т.209. №9. С.142-170</w:t>
       </w:r>
       <w:r>
         <w:rPr>
@@ -1039,7 +1063,19 @@
         <w:rPr>
           <w:rFonts w:cstheme="minorHAnsi"/>
         </w:rPr>
-        <w:t>Рамазанов А.-Р.К., Магомедова В.Г. Безусловно сходящиеся интерполяционные рациональные сплайны // Математические заметки. Т.103. Вып.4. С.592–603. (</w:t>
+        <w:t>Рамазанов А.-Р.К., Магомедова В.Г. Безусловно сходящиеся интерполяционные рациональные сплайны // Математические заметки</w:t>
+      </w:r>
+      <w:r>
+        <w:rPr>
+          <w:rFonts w:cstheme="minorHAnsi"/>
+        </w:rPr>
+        <w:t>. 2018</w:t>
+      </w:r>
+      <w:r>
+        <w:rPr>
+          <w:rFonts w:cstheme="minorHAnsi"/>
+        </w:rPr>
+        <w:t>. Т.103. Вып.4. С.592–603. (</w:t>
       </w:r>
       <w:r>
         <w:rPr>
@@ -1110,7 +1146,19 @@
         <w:rPr>
           <w:rFonts w:cstheme="minorHAnsi"/>
         </w:rPr>
-        <w:t>–Пуссена для специального ряда по ультрасферическим полиномам Якоби с прилипающими частичными суммами // Известия высших учебных заведений. Математика. №9. С.68-80. (</w:t>
+        <w:t>–Пуссена для специального ряда по ультрасферическим полиномам Якоби с прилипающими частичными суммами // Известия высших учебных заведений. Математика</w:t>
+      </w:r>
+      <w:r>
+        <w:rPr>
+          <w:rFonts w:cstheme="minorHAnsi"/>
+        </w:rPr>
+        <w:t>. 2018</w:t>
+      </w:r>
+      <w:r>
+        <w:rPr>
+          <w:rFonts w:cstheme="minorHAnsi"/>
+        </w:rPr>
+        <w:t>. №9. С.68-80. (</w:t>
       </w:r>
       <w:r>
         <w:rPr>
@@ -1200,15 +1248,14 @@
         <w:rPr>
           <w:rFonts w:cstheme="minorHAnsi"/>
         </w:rPr>
-        <w:t xml:space="preserve"> // Труды института математики и механ</w:t>
-      </w:r>
-      <w:bookmarkStart w:id="0" w:name="_GoBack"/>
-      <w:bookmarkEnd w:id="0"/>
-      <w:r>
-        <w:rPr>
-          <w:rFonts w:cstheme="minorHAnsi"/>
-        </w:rPr>
-        <w:t xml:space="preserve">ики </w:t>
+        <w:t xml:space="preserve"> // Труды института математики и </w:t>
+      </w:r>
+      <w:proofErr w:type="gramStart"/>
+      <w:r>
+        <w:rPr>
+          <w:rFonts w:cstheme="minorHAnsi"/>
+        </w:rPr>
+        <w:t xml:space="preserve">механики </w:t>
       </w:r>
       <w:proofErr w:type="spellStart"/>
       <w:r>
@@ -1218,11 +1265,24 @@
         <w:t>УрО</w:t>
       </w:r>
       <w:proofErr w:type="spellEnd"/>
-      <w:r>
-        <w:rPr>
-          <w:rFonts w:cstheme="minorHAnsi"/>
-        </w:rPr>
-        <w:t xml:space="preserve"> РАН. Т.24. №3. С.164-175</w:t>
+      <w:proofErr w:type="gramEnd"/>
+      <w:r>
+        <w:rPr>
+          <w:rFonts w:cstheme="minorHAnsi"/>
+        </w:rPr>
+        <w:t xml:space="preserve"> РАН</w:t>
+      </w:r>
+      <w:r>
+        <w:rPr>
+          <w:rFonts w:cstheme="minorHAnsi"/>
+        </w:rPr>
+        <w:t>. 2018</w:t>
+      </w:r>
+      <w:r>
+        <w:rPr>
+          <w:rFonts w:cstheme="minorHAnsi"/>
+        </w:rPr>
+        <w:t>. Т.24. №3. С.164-175</w:t>
       </w:r>
       <w:r>
         <w:rPr>
@@ -1273,7 +1333,19 @@
         <w:rPr>
           <w:rFonts w:cstheme="minorHAnsi"/>
         </w:rPr>
-        <w:t xml:space="preserve"> Г.Г. Аппроксимативные свойства дискретных сумм Фурье для некоторых кусочно-линейных функций // Известия Саратовского университета. Новая серия. Серия Математика. Механика. Информатика. Т.18. Вып.1. С.4-16. (</w:t>
+        <w:t xml:space="preserve"> Г.Г. Аппроксимативные свойства дискретных сумм Фурье для некоторых кусочно-линейных функций // Известия Саратовского университета. Новая серия. Серия Математика. Механика. Информатика</w:t>
+      </w:r>
+      <w:r>
+        <w:rPr>
+          <w:rFonts w:cstheme="minorHAnsi"/>
+        </w:rPr>
+        <w:t>. 2018</w:t>
+      </w:r>
+      <w:r>
+        <w:rPr>
+          <w:rFonts w:cstheme="minorHAnsi"/>
+        </w:rPr>
+        <w:t>. Т.18. Вып.1. С.4-16. (</w:t>
       </w:r>
       <w:r>
         <w:rPr>
@@ -1402,6 +1474,12 @@
         <w:rPr>
           <w:rFonts w:cstheme="minorHAnsi"/>
         </w:rPr>
+        <w:t>. 2018</w:t>
+      </w:r>
+      <w:r>
+        <w:rPr>
+          <w:rFonts w:cstheme="minorHAnsi"/>
+        </w:rPr>
         <w:t>. Т.7(25). Вып.1. С.23-40</w:t>
       </w:r>
       <w:r>
@@ -1481,7 +1559,19 @@
         <w:rPr>
           <w:rFonts w:cstheme="minorHAnsi"/>
         </w:rPr>
-        <w:t>. мат. журн. Т.20. Вып.3. С.21-36</w:t>
+        <w:t>. мат. журн</w:t>
+      </w:r>
+      <w:r>
+        <w:rPr>
+          <w:rFonts w:cstheme="minorHAnsi"/>
+        </w:rPr>
+        <w:t>. 2018</w:t>
+      </w:r>
+      <w:r>
+        <w:rPr>
+          <w:rFonts w:cstheme="minorHAnsi"/>
+        </w:rPr>
+        <w:t>. Т.20. Вып.3. С.21-36</w:t>
       </w:r>
       <w:r>
         <w:rPr>
@@ -1524,7 +1614,19 @@
         <w:rPr>
           <w:rFonts w:cstheme="minorHAnsi"/>
         </w:rPr>
-        <w:t>Рамазанов А.-Р.К., Магомедова В.Г. Выпуклая интерполяция рациональными сплайн-функциями класса C^2 // Дагестанские электронные математические известия. Вып.9. С.62-67. (</w:t>
+        <w:t>Рамазанов А.-Р.К., Магомедова В.Г. Выпуклая интерполяция рациональными сплайн-функциями класса C^2 // Дагестанские электронные математические известия</w:t>
+      </w:r>
+      <w:r>
+        <w:rPr>
+          <w:rFonts w:cstheme="minorHAnsi"/>
+        </w:rPr>
+        <w:t>. 2018</w:t>
+      </w:r>
+      <w:r>
+        <w:rPr>
+          <w:rFonts w:cstheme="minorHAnsi"/>
+        </w:rPr>
+        <w:t>. Вып.9. С.62-67. (</w:t>
       </w:r>
       <w:r>
         <w:rPr>
@@ -1589,7 +1691,19 @@
         <w:rPr>
           <w:rFonts w:cstheme="minorHAnsi"/>
         </w:rPr>
-        <w:t xml:space="preserve"> интерполяция рациональными сплайн-функциями по равномерным сеткам узлов // Дагестанские электронные математические известия. Вып.10. С.13-22. </w:t>
+        <w:t xml:space="preserve"> интерполяция рациональными сплайн-функциями по равномерным сеткам узлов // Дагестанские электронные математические известия</w:t>
+      </w:r>
+      <w:r>
+        <w:rPr>
+          <w:rFonts w:cstheme="minorHAnsi"/>
+        </w:rPr>
+        <w:t>. 2018</w:t>
+      </w:r>
+      <w:r>
+        <w:rPr>
+          <w:rFonts w:cstheme="minorHAnsi"/>
+        </w:rPr>
+        <w:t xml:space="preserve">. Вып.10. С.13-22. </w:t>
       </w:r>
       <w:r>
         <w:rPr>
@@ -1640,12 +1754,49 @@
         <w:rPr>
           <w:rFonts w:cstheme="minorHAnsi"/>
         </w:rPr>
-        <w:t xml:space="preserve"> И.И., Шах-Эмиров Т.Н. Сходимость рядов Фурье по полиномам Якоби в весовом пространстве Лебега с переменным показателем // Современные проблемы теории функций и их приложения. Материалы 19-й международной Саратовской зимней школы, посвященной 90-летию со дня рождения академика П. Л. Ульянова. С.357-358</w:t>
-      </w:r>
-      <w:r>
-        <w:rPr>
-          <w:rFonts w:cstheme="minorHAnsi"/>
-          <w:lang w:val="en-US"/>
+        <w:t xml:space="preserve"> И.И., Шах-Эмиров Т.Н. Сходимость рядов Фурье по полиномам Якоби в весовом пространстве Лебега с переменным показателем // Современные проблемы теории функций и их приложения. Материалы </w:t>
+      </w:r>
+      <w:r>
+        <w:rPr>
+          <w:rFonts w:cstheme="minorHAnsi"/>
+        </w:rPr>
+        <w:t>«</w:t>
+      </w:r>
+      <w:r>
+        <w:rPr>
+          <w:rFonts w:cstheme="minorHAnsi"/>
+        </w:rPr>
+        <w:t>19-й международной Саратовской зимней школы</w:t>
+      </w:r>
+      <w:r>
+        <w:rPr>
+          <w:rFonts w:cstheme="minorHAnsi"/>
+        </w:rPr>
+        <w:t>»</w:t>
+      </w:r>
+      <w:bookmarkStart w:id="0" w:name="_GoBack"/>
+      <w:bookmarkEnd w:id="0"/>
+      <w:r>
+        <w:rPr>
+          <w:rFonts w:cstheme="minorHAnsi"/>
+        </w:rPr>
+        <w:t>, посвященной 90-летию со дня рождения академика П. Л. Ульянова</w:t>
+      </w:r>
+      <w:r>
+        <w:rPr>
+          <w:rFonts w:cstheme="minorHAnsi"/>
+        </w:rPr>
+        <w:t>, 2018</w:t>
+      </w:r>
+      <w:r>
+        <w:rPr>
+          <w:rFonts w:cstheme="minorHAnsi"/>
+        </w:rPr>
+        <w:t>. С.357-358</w:t>
+      </w:r>
+      <w:r>
+        <w:rPr>
+          <w:rFonts w:cstheme="minorHAnsi"/>
         </w:rPr>
         <w:t>.</w:t>
       </w:r>
@@ -1671,6 +1822,7 @@
         <w:rPr>
           <w:rFonts w:cstheme="minorHAnsi"/>
         </w:rPr>
+        <w:lastRenderedPageBreak/>
         <w:t>Шарапудинов</w:t>
       </w:r>
       <w:proofErr w:type="spellEnd"/>
@@ -1678,19 +1830,47 @@
         <w:rPr>
           <w:rFonts w:cstheme="minorHAnsi"/>
         </w:rPr>
-        <w:t xml:space="preserve"> И.И. Смешанные ряды по ортогональным функциям и задача Коши для ОДУ // Современные проблемы теории функций и их приложения. Материалы 19-й </w:t>
-      </w:r>
-      <w:r>
-        <w:rPr>
-          <w:rFonts w:cstheme="minorHAnsi"/>
-        </w:rPr>
-        <w:lastRenderedPageBreak/>
-        <w:t>международной Саратовской зимней школы, посвященной 90-летию со дня рождения академика П. Л. Ульянова. С.348-357</w:t>
-      </w:r>
-      <w:r>
-        <w:rPr>
-          <w:rFonts w:cstheme="minorHAnsi"/>
-          <w:lang w:val="en-US"/>
+        <w:t xml:space="preserve"> И.И. Смешанные ряды по ортогональным функциям и задача Коши для ОДУ // Современные проблемы теории функций и их приложения. Материалы </w:t>
+      </w:r>
+      <w:r>
+        <w:rPr>
+          <w:rFonts w:cstheme="minorHAnsi"/>
+        </w:rPr>
+        <w:t>«</w:t>
+      </w:r>
+      <w:r>
+        <w:rPr>
+          <w:rFonts w:cstheme="minorHAnsi"/>
+        </w:rPr>
+        <w:t>19-й международной Саратовской зимней школы</w:t>
+      </w:r>
+      <w:r>
+        <w:rPr>
+          <w:rFonts w:cstheme="minorHAnsi"/>
+        </w:rPr>
+        <w:t>»</w:t>
+      </w:r>
+      <w:r>
+        <w:rPr>
+          <w:rFonts w:cstheme="minorHAnsi"/>
+        </w:rPr>
+        <w:t>, посвященной 90-летию со дня рождения академика П. Л. Ульянова</w:t>
+      </w:r>
+      <w:r>
+        <w:rPr>
+          <w:rFonts w:cstheme="minorHAnsi"/>
+        </w:rPr>
+        <w:t>, 2018</w:t>
+      </w:r>
+      <w:r>
+        <w:rPr>
+          <w:rFonts w:cstheme="minorHAnsi"/>
+        </w:rPr>
+        <w:t>. С.348-357</w:t>
+      </w:r>
+      <w:r>
+        <w:rPr>
+          <w:rFonts w:cstheme="minorHAnsi"/>
         </w:rPr>
         <w:t>.</w:t>
       </w:r>
@@ -1749,7 +1929,31 @@
         <w:rPr>
           <w:rFonts w:cstheme="minorHAnsi"/>
         </w:rPr>
-        <w:t xml:space="preserve">Современные проблемы теории функций и их приложения: Материалы 19-й международной Саратовской Зимней школы. </w:t>
+        <w:t xml:space="preserve">Современные проблемы теории функций и их приложения: Материалы </w:t>
+      </w:r>
+      <w:r>
+        <w:rPr>
+          <w:rFonts w:cstheme="minorHAnsi"/>
+        </w:rPr>
+        <w:t>«</w:t>
+      </w:r>
+      <w:r>
+        <w:rPr>
+          <w:rFonts w:cstheme="minorHAnsi"/>
+        </w:rPr>
+        <w:t>19-й международной Саратовской Зимней школы</w:t>
+      </w:r>
+      <w:r>
+        <w:rPr>
+          <w:rFonts w:cstheme="minorHAnsi"/>
+        </w:rPr>
+        <w:t>», 2018</w:t>
+      </w:r>
+      <w:r>
+        <w:rPr>
+          <w:rFonts w:cstheme="minorHAnsi"/>
+        </w:rPr>
+        <w:t xml:space="preserve">. </w:t>
       </w:r>
       <w:r>
         <w:rPr>
@@ -1871,6 +2075,12 @@
         <w:rPr>
           <w:rFonts w:cstheme="minorHAnsi"/>
         </w:rPr>
+        <w:t>, 2018</w:t>
+      </w:r>
+      <w:r>
+        <w:rPr>
+          <w:rFonts w:cstheme="minorHAnsi"/>
+        </w:rPr>
         <w:t xml:space="preserve">. </w:t>
       </w:r>
       <w:r>
@@ -1907,14 +2117,32 @@
         <w:rPr>
           <w:rFonts w:cstheme="minorHAnsi"/>
         </w:rPr>
-        <w:t xml:space="preserve">Шах-Эмиров Т.Н. О сходимости рядов Фурье по полиномам Якоби в весовом пространстве Лебега с переменным показателем // Математический анализ и математическое моделирование: тезисы докладов XIV Владикавказской молодежной математической школы. </w:t>
+        <w:t>Шах-Эмиров Т.Н. О сходимости рядов Фурье по полиномам Якоби в весовом пространстве Лебега с переменным показателем // Математический анализ и математическое моделирование: тезисы докладов XIV Владикавказской молодежной математической школы</w:t>
+      </w:r>
+      <w:r>
+        <w:rPr>
+          <w:rFonts w:cstheme="minorHAnsi"/>
+        </w:rPr>
+        <w:t>, 2018</w:t>
+      </w:r>
+      <w:r>
+        <w:rPr>
+          <w:rFonts w:cstheme="minorHAnsi"/>
+        </w:rPr>
+        <w:t xml:space="preserve">. </w:t>
       </w:r>
       <w:r>
         <w:rPr>
           <w:rFonts w:cstheme="minorHAnsi"/>
           <w:lang w:val="en-US"/>
         </w:rPr>
-        <w:t>C.32-33.</w:t>
+        <w:t>C</w:t>
+      </w:r>
+      <w:r>
+        <w:rPr>
+          <w:rFonts w:cstheme="minorHAnsi"/>
+        </w:rPr>
+        <w:t>.32-33.</w:t>
       </w:r>
     </w:p>
     <w:p>

--- a/PublicationsETC/Публикации ОМИ. Тема 4.docx
+++ b/PublicationsETC/Публикации ОМИ. Тема 4.docx
@@ -1,16 +1,29 @@
 
 <file path=word/document.xml><?xml version="1.0" encoding="utf-8"?>
-<w:document xmlns:o="urn:schemas-microsoft-com:office:office" xmlns:r="http://schemas.openxmlformats.org/officeDocument/2006/relationships" xmlns:v="urn:schemas-microsoft-com:vml" xmlns:w="http://schemas.openxmlformats.org/wordprocessingml/2006/main" xmlns:w10="urn:schemas-microsoft-com:office:word" xmlns:wp="http://schemas.openxmlformats.org/drawingml/2006/wordprocessingDrawing" xmlns:wps="http://schemas.microsoft.com/office/word/2010/wordprocessingShape" xmlns:wpg="http://schemas.microsoft.com/office/word/2010/wordprocessingGroup" xmlns:mc="http://schemas.openxmlformats.org/markup-compatibility/2006" xmlns:wp14="http://schemas.microsoft.com/office/word/2010/wordprocessingDrawing" xmlns:w14="http://schemas.microsoft.com/office/word/2010/wordml" mc:Ignorable="w14 wp14">
+<w:document xmlns:wpc="http://schemas.microsoft.com/office/word/2010/wordprocessingCanvas" xmlns:cx="http://schemas.microsoft.com/office/drawing/2014/chartex" xmlns:cx1="http://schemas.microsoft.com/office/drawing/2015/9/8/chartex" xmlns:cx2="http://schemas.microsoft.com/office/drawing/2015/10/21/chartex" xmlns:cx3="http://schemas.microsoft.com/office/drawing/2016/5/9/chartex" xmlns:cx4="http://schemas.microsoft.com/office/drawing/2016/5/10/chartex" xmlns:cx5="http://schemas.microsoft.com/office/drawing/2016/5/11/chartex" xmlns:cx6="http://schemas.microsoft.com/office/drawing/2016/5/12/chartex" xmlns:cx7="http://schemas.microsoft.com/office/drawing/2016/5/13/chartex" xmlns:cx8="http://schemas.microsoft.com/office/drawing/2016/5/14/chartex" xmlns:mc="http://schemas.openxmlformats.org/markup-compatibility/2006" xmlns:aink="http://schemas.microsoft.com/office/drawing/2016/ink" xmlns:am3d="http://schemas.microsoft.com/office/drawing/2017/model3d" xmlns:o="urn:schemas-microsoft-com:office:office" xmlns:r="http://schemas.openxmlformats.org/officeDocument/2006/relationships" xmlns:m="http://schemas.openxmlformats.org/officeDocument/2006/math" xmlns:v="urn:schemas-microsoft-com:vml" xmlns:wp14="http://schemas.microsoft.com/office/word/2010/wordprocessingDrawing" xmlns:wp="http://schemas.openxmlformats.org/drawingml/2006/wordprocessingDrawing" xmlns:w10="urn:schemas-microsoft-com:office:word" xmlns:w="http://schemas.openxmlformats.org/wordprocessingml/2006/main" xmlns:w14="http://schemas.microsoft.com/office/word/2010/wordml" xmlns:w15="http://schemas.microsoft.com/office/word/2012/wordml" xmlns:w16cid="http://schemas.microsoft.com/office/word/2016/wordml/cid" xmlns:w16se="http://schemas.microsoft.com/office/word/2015/wordml/symex" xmlns:wpg="http://schemas.microsoft.com/office/word/2010/wordprocessingGroup" xmlns:wpi="http://schemas.microsoft.com/office/word/2010/wordprocessingInk" xmlns:wne="http://schemas.microsoft.com/office/word/2006/wordml" xmlns:wps="http://schemas.microsoft.com/office/word/2010/wordprocessingShape" mc:Ignorable="w14 w15 w16se w16cid wp14">
   <w:body>
     <w:p>
       <w:pPr>
-        <w:pStyle w:val="Normal"/>
+        <w:spacing w:after="0"/>
         <w:jc w:val="center"/>
         <w:rPr>
+          <w:rFonts w:ascii="Times New Roman" w:hAnsi="Times New Roman"/>
           <w:b/>
+          <w:sz w:val="24"/>
+          <w:szCs w:val="24"/>
+        </w:rPr>
+      </w:pPr>
+      <w:r>
+        <w:rPr>
+          <w:rFonts w:ascii="Times New Roman" w:hAnsi="Times New Roman"/>
           <w:b/>
-        </w:rPr>
-      </w:pPr>
+          <w:sz w:val="24"/>
+          <w:szCs w:val="24"/>
+        </w:rPr>
+        <w:t>ПЕРЕЧЕНЬ ПУБЛИКАЦИЙ СОТРУДИКОВ ОМИ ДН</w:t>
+      </w:r>
+      <w:bookmarkStart w:id="0" w:name="_GoBack"/>
+      <w:bookmarkEnd w:id="0"/>
       <w:r>
         <w:rPr>
           <w:rFonts w:ascii="Times New Roman" w:hAnsi="Times New Roman"/>
@@ -18,7 +31,24 @@
           <w:sz w:val="24"/>
           <w:szCs w:val="24"/>
         </w:rPr>
-        <w:t>ПЕРЕЧЕНЬ ПУБЛИКАЦИЙ СОТРУДИКОВ ОМИ ДНЦ РАН ЗА 2018 ГОД ПО ТЕМЕ №0202-2017-0004: «</w:t>
+        <w:t xml:space="preserve">Ц РАН ЗА 2018 ГОД </w:t>
+      </w:r>
+    </w:p>
+    <w:p>
+      <w:pPr>
+        <w:jc w:val="center"/>
+        <w:rPr>
+          <w:b/>
+        </w:rPr>
+      </w:pPr>
+      <w:r>
+        <w:rPr>
+          <w:rFonts w:ascii="Times New Roman" w:hAnsi="Times New Roman"/>
+          <w:b/>
+          <w:sz w:val="24"/>
+          <w:szCs w:val="24"/>
+        </w:rPr>
+        <w:t>ПО ТЕМЕ №0202-2017-0004: «</w:t>
       </w:r>
       <w:r>
         <w:rPr>
@@ -28,12 +58,22 @@
           <w:sz w:val="24"/>
           <w:szCs w:val="24"/>
         </w:rPr>
-        <w:t>Функциональные пространства с переменным показателем и их приложения. Некоторые вопросы теории приближений полиномами, рациональными функциями, сплайнами и вейвлетами</w:t>
+        <w:t xml:space="preserve">Функциональные пространства с переменным показателем и их приложения. Некоторые вопросы теории приближений полиномами, рациональными функциями, сплайнами и </w:t>
       </w:r>
       <w:r>
         <w:rPr>
           <w:rFonts w:ascii="Times New Roman" w:hAnsi="Times New Roman"/>
           <w:b/>
+          <w:i/>
+          <w:sz w:val="24"/>
+          <w:szCs w:val="24"/>
+        </w:rPr>
+        <w:t>вейвлетами</w:t>
+      </w:r>
+      <w:r>
+        <w:rPr>
+          <w:rFonts w:ascii="Times New Roman" w:hAnsi="Times New Roman"/>
+          <w:b/>
           <w:sz w:val="24"/>
           <w:szCs w:val="24"/>
         </w:rPr>
@@ -42,10 +82,8 @@
     </w:p>
     <w:p>
       <w:pPr>
-        <w:pStyle w:val="Normal"/>
-        <w:spacing w:lineRule="auto" w:line="240" w:before="0" w:after="0"/>
-        <w:rPr>
-          <w:b/>
+        <w:spacing w:after="0" w:line="240" w:lineRule="auto"/>
+        <w:rPr>
           <w:b/>
           <w:sz w:val="24"/>
           <w:szCs w:val="24"/>
@@ -68,11 +106,9 @@
           <w:ilvl w:val="0"/>
           <w:numId w:val="1"/>
         </w:numPr>
-        <w:spacing w:lineRule="auto" w:line="240" w:before="0" w:after="0"/>
-        <w:contextualSpacing/>
+        <w:spacing w:after="0" w:line="240" w:lineRule="auto"/>
         <w:jc w:val="both"/>
         <w:rPr>
-          <w:i/>
           <w:i/>
         </w:rPr>
       </w:pPr>
@@ -83,21 +119,29 @@
           <w:color w:val="222222"/>
           <w:sz w:val="24"/>
           <w:szCs w:val="24"/>
-          <w:shd w:fill="FFFFFF" w:val="clear"/>
-        </w:rPr>
-        <w:t>Количество научных публикаций в журналах, индексируемых в российских и международных информационно-аналитических системах научного цитирования ("Сеть науки" (Web of Science), Scopus, MathSciNet, Российский индекс научного цитирования, Google Scholar, European Reference Index for the Humanities и др.)</w:t>
+          <w:shd w:val="clear" w:color="auto" w:fill="FFFFFF"/>
+        </w:rPr>
+        <w:t>Количество научных публикаций в журналах, индексируемых в российских и международных информационно-аналитических системах научного цитирования ("Сеть науки" (Web of Science), Scopus, MathSciNet, Российс</w:t>
+      </w:r>
+      <w:r>
+        <w:rPr>
+          <w:rFonts w:ascii="Times New Roman" w:hAnsi="Times New Roman"/>
+          <w:i/>
+          <w:color w:val="222222"/>
+          <w:sz w:val="24"/>
+          <w:szCs w:val="24"/>
+          <w:shd w:val="clear" w:color="auto" w:fill="FFFFFF"/>
+        </w:rPr>
+        <w:t>кий индекс научного цитирования, Google Scholar, European Reference Index for the Humanities и др.)</w:t>
       </w:r>
     </w:p>
     <w:p>
       <w:pPr>
         <w:pStyle w:val="ListParagraph"/>
-        <w:spacing w:lineRule="auto" w:line="240" w:before="0" w:after="0"/>
-        <w:contextualSpacing/>
+        <w:spacing w:after="0" w:line="240" w:lineRule="auto"/>
         <w:jc w:val="right"/>
         <w:rPr>
           <w:b/>
-          <w:b/>
-          <w:i/>
           <w:i/>
           <w:sz w:val="28"/>
           <w:szCs w:val="28"/>
@@ -144,11 +188,9 @@
           <w:ilvl w:val="0"/>
           <w:numId w:val="1"/>
         </w:numPr>
-        <w:spacing w:lineRule="auto" w:line="240" w:before="0" w:after="0"/>
-        <w:contextualSpacing/>
+        <w:spacing w:after="0" w:line="240" w:lineRule="auto"/>
         <w:jc w:val="both"/>
         <w:rPr>
-          <w:i/>
           <w:i/>
         </w:rPr>
       </w:pPr>
@@ -159,21 +201,29 @@
           <w:color w:val="222222"/>
           <w:sz w:val="24"/>
           <w:szCs w:val="24"/>
-          <w:shd w:fill="FFFFFF" w:val="clear"/>
-        </w:rPr>
-        <w:t>Количество научных публикаций в журналах, индексируемых в российских и международных информационно-аналитических системах научного цитирования ("Сеть науки" (Web of Science), Scopus, MathSciNet, Российский индекс научного цитирования, Google Scholar, European Reference Index for the Humanities и др.), обеспеченное научными публикациями в журналах ниже 4 квартили</w:t>
+          <w:shd w:val="clear" w:color="auto" w:fill="FFFFFF"/>
+        </w:rPr>
+        <w:t>Количество научных публикаций в журналах, индексируемых в российских и международных информационно-аналитических системах научного цитирования ("Сет</w:t>
+      </w:r>
+      <w:r>
+        <w:rPr>
+          <w:rFonts w:ascii="Times New Roman" w:hAnsi="Times New Roman"/>
+          <w:i/>
+          <w:color w:val="222222"/>
+          <w:sz w:val="24"/>
+          <w:szCs w:val="24"/>
+          <w:shd w:val="clear" w:color="auto" w:fill="FFFFFF"/>
+        </w:rPr>
+        <w:t>ь науки" (Web of Science), Scopus, MathSciNet, Российский индекс научного цитирования, Google Scholar, European Reference Index for the Humanities и др.), обеспеченное научными публикациями в журналах ниже 4 квартили</w:t>
       </w:r>
     </w:p>
     <w:p>
       <w:pPr>
         <w:pStyle w:val="ListParagraph"/>
-        <w:spacing w:lineRule="auto" w:line="240" w:before="0" w:after="0"/>
-        <w:contextualSpacing/>
+        <w:spacing w:after="0" w:line="240" w:lineRule="auto"/>
         <w:jc w:val="right"/>
         <w:rPr>
           <w:b/>
-          <w:b/>
-          <w:i/>
           <w:i/>
           <w:sz w:val="28"/>
           <w:szCs w:val="28"/>
@@ -203,31 +253,19 @@
     </w:p>
     <w:p>
       <w:pPr>
-        <w:pStyle w:val="Normal"/>
-        <w:spacing w:lineRule="auto" w:line="240" w:before="0" w:after="0"/>
+        <w:spacing w:after="0" w:line="240" w:lineRule="auto"/>
         <w:rPr>
           <w:rFonts w:ascii="Times New Roman" w:hAnsi="Times New Roman"/>
           <w:b/>
-          <w:b/>
-          <w:sz w:val="24"/>
-          <w:szCs w:val="24"/>
-        </w:rPr>
-      </w:pPr>
-      <w:r>
-        <w:rPr>
-          <w:rFonts w:ascii="Times New Roman" w:hAnsi="Times New Roman"/>
-          <w:b/>
-          <w:sz w:val="24"/>
-          <w:szCs w:val="24"/>
-        </w:rPr>
-      </w:r>
-    </w:p>
-    <w:p>
-      <w:pPr>
-        <w:pStyle w:val="Normal"/>
-        <w:spacing w:lineRule="auto" w:line="240" w:before="0" w:after="0"/>
-        <w:rPr>
-          <w:b/>
+          <w:sz w:val="24"/>
+          <w:szCs w:val="24"/>
+        </w:rPr>
+      </w:pPr>
+    </w:p>
+    <w:p>
+      <w:pPr>
+        <w:spacing w:after="0" w:line="240" w:lineRule="auto"/>
+        <w:rPr>
           <w:b/>
           <w:sz w:val="24"/>
           <w:szCs w:val="24"/>
@@ -251,11 +289,9 @@
           <w:numId w:val="2"/>
         </w:numPr>
         <w:tabs>
-          <w:tab w:val="clear" w:pos="708"/>
-          <w:tab w:val="left" w:pos="1626" w:leader="none"/>
+          <w:tab w:val="left" w:pos="1134"/>
         </w:tabs>
-        <w:spacing w:lineRule="auto" w:line="240" w:before="0" w:after="0"/>
-        <w:contextualSpacing/>
+        <w:spacing w:after="0" w:line="240" w:lineRule="auto"/>
         <w:jc w:val="both"/>
         <w:rPr>
           <w:rFonts w:ascii="Times New Roman" w:hAnsi="Times New Roman"/>
@@ -265,15 +301,23 @@
       </w:pPr>
       <w:r>
         <w:rPr>
-          <w:rFonts w:cs="Calibri" w:ascii="Times New Roman" w:hAnsi="Times New Roman" w:cstheme="minorHAnsi"/>
-          <w:sz w:val="24"/>
-          <w:szCs w:val="24"/>
-        </w:rPr>
-        <w:t>Шарапудинов И.И. Системы функций, ортогональные по Соболеву, ассоциированные с ортогональной системой // Известия Российской академии наук. Серия математическая – 2018 – Т.82. – Вып.1. – С.225-258. (</w:t>
-      </w:r>
-      <w:r>
-        <w:rPr>
-          <w:rFonts w:cs="Calibri" w:ascii="Times New Roman" w:hAnsi="Times New Roman" w:cstheme="minorHAnsi"/>
+          <w:rFonts w:ascii="Times New Roman" w:hAnsi="Times New Roman" w:cstheme="minorHAnsi"/>
+          <w:sz w:val="24"/>
+          <w:szCs w:val="24"/>
+        </w:rPr>
+        <w:t>Шарапудинов</w:t>
+      </w:r>
+      <w:r>
+        <w:rPr>
+          <w:rFonts w:ascii="Times New Roman" w:hAnsi="Times New Roman" w:cstheme="minorHAnsi"/>
+          <w:sz w:val="24"/>
+          <w:szCs w:val="24"/>
+        </w:rPr>
+        <w:t xml:space="preserve"> И.И. Системы функций, ортогональные по Соболеву, ассоциированные с ортогональной системой // Известия Российской академии наук. Серия математическая – 2018 – Т.82. – Вып.1. – С.225-258. (</w:t>
+      </w:r>
+      <w:r>
+        <w:rPr>
+          <w:rFonts w:ascii="Times New Roman" w:hAnsi="Times New Roman" w:cstheme="minorHAnsi"/>
           <w:sz w:val="24"/>
           <w:szCs w:val="24"/>
           <w:lang w:val="en-US"/>
@@ -282,7 +326,7 @@
       </w:r>
       <w:r>
         <w:rPr>
-          <w:rFonts w:cs="Calibri" w:ascii="Times New Roman" w:hAnsi="Times New Roman" w:cstheme="minorHAnsi"/>
+          <w:rFonts w:ascii="Times New Roman" w:hAnsi="Times New Roman" w:cstheme="minorHAnsi"/>
           <w:sz w:val="24"/>
           <w:szCs w:val="24"/>
         </w:rPr>
@@ -290,7 +334,7 @@
       </w:r>
       <w:r>
         <w:rPr>
-          <w:rFonts w:cs="Calibri" w:ascii="Times New Roman" w:hAnsi="Times New Roman" w:cstheme="minorHAnsi"/>
+          <w:rFonts w:ascii="Times New Roman" w:hAnsi="Times New Roman" w:cstheme="minorHAnsi"/>
           <w:sz w:val="24"/>
           <w:szCs w:val="24"/>
           <w:lang w:val="en-US"/>
@@ -299,7 +343,7 @@
       </w:r>
       <w:r>
         <w:rPr>
-          <w:rFonts w:cs="Calibri" w:ascii="Times New Roman" w:hAnsi="Times New Roman" w:cstheme="minorHAnsi"/>
+          <w:rFonts w:ascii="Times New Roman" w:hAnsi="Times New Roman" w:cstheme="minorHAnsi"/>
           <w:sz w:val="24"/>
           <w:szCs w:val="24"/>
         </w:rPr>
@@ -314,11 +358,9 @@
           <w:numId w:val="2"/>
         </w:numPr>
         <w:tabs>
-          <w:tab w:val="clear" w:pos="708"/>
-          <w:tab w:val="left" w:pos="1626" w:leader="none"/>
+          <w:tab w:val="left" w:pos="1134"/>
         </w:tabs>
-        <w:spacing w:lineRule="auto" w:line="240" w:before="0" w:after="0"/>
-        <w:contextualSpacing/>
+        <w:spacing w:after="0" w:line="240" w:lineRule="auto"/>
         <w:jc w:val="both"/>
         <w:rPr>
           <w:rFonts w:ascii="Times New Roman" w:hAnsi="Times New Roman"/>
@@ -328,12 +370,28 @@
       </w:pPr>
       <w:r>
         <w:rPr>
-          <w:rFonts w:cs="Calibri" w:ascii="Times New Roman" w:hAnsi="Times New Roman" w:cstheme="minorHAnsi"/>
+          <w:rFonts w:ascii="Times New Roman" w:hAnsi="Times New Roman" w:cstheme="minorHAnsi"/>
+          <w:sz w:val="24"/>
+          <w:szCs w:val="24"/>
+        </w:rPr>
+        <w:t>Шарапудинов И.И. Ортогональные по Соболеву поли</w:t>
+      </w:r>
+      <w:r>
+        <w:rPr>
+          <w:rFonts w:ascii="Times New Roman" w:hAnsi="Times New Roman" w:cstheme="minorHAnsi"/>
+          <w:sz w:val="24"/>
+          <w:szCs w:val="24"/>
+        </w:rPr>
+        <w:t xml:space="preserve">номы, порожденные полиномами Якоби и Лежандра, и специальные ряды со свойством прилипания их частичных сумм // Математический сборник – 2018 – Т.209. – №9. – С.142-170. </w:t>
+      </w:r>
+      <w:r>
+        <w:rPr>
+          <w:rFonts w:ascii="Times New Roman" w:hAnsi="Times New Roman" w:cstheme="minorHAnsi"/>
           <w:sz w:val="24"/>
           <w:szCs w:val="24"/>
           <w:lang w:val="en-US"/>
         </w:rPr>
-        <w:t>Шарапудинов И.И. Ортогональные по Соболеву полиномы, порожденные полиномами Якоби и Лежандра, и специальные ряды со свойством прилипания их частичных сумм // Математический сборник – 2018 – Т.209. – №9. – С.142-170. (DOI: 10.4213/sm8910)</w:t>
+        <w:t>(DOI: 10.4213/sm8910)</w:t>
       </w:r>
     </w:p>
     <w:p>
@@ -344,11 +402,9 @@
           <w:numId w:val="2"/>
         </w:numPr>
         <w:tabs>
-          <w:tab w:val="clear" w:pos="708"/>
-          <w:tab w:val="left" w:pos="1626" w:leader="none"/>
+          <w:tab w:val="left" w:pos="1134"/>
         </w:tabs>
-        <w:spacing w:lineRule="auto" w:line="240" w:before="0" w:after="0"/>
-        <w:contextualSpacing/>
+        <w:spacing w:after="0" w:line="240" w:lineRule="auto"/>
         <w:jc w:val="both"/>
         <w:rPr>
           <w:rFonts w:ascii="Times New Roman" w:hAnsi="Times New Roman"/>
@@ -358,15 +414,23 @@
       </w:pPr>
       <w:r>
         <w:rPr>
-          <w:rFonts w:cs="Calibri" w:ascii="Times New Roman" w:hAnsi="Times New Roman" w:cstheme="minorHAnsi"/>
-          <w:sz w:val="24"/>
-          <w:szCs w:val="24"/>
-        </w:rPr>
-        <w:t>Рамазанов А.-Р.К., Магомедова В.Г. Безусловно сходящиеся интерполяционные рациональные сплайны // Математические заметки – 2018 – Т.103. – Вып.4. – С.592–603. (</w:t>
-      </w:r>
-      <w:r>
-        <w:rPr>
-          <w:rFonts w:cs="Calibri" w:ascii="Times New Roman" w:hAnsi="Times New Roman" w:cstheme="minorHAnsi"/>
+          <w:rFonts w:ascii="Times New Roman" w:hAnsi="Times New Roman" w:cstheme="minorHAnsi"/>
+          <w:sz w:val="24"/>
+          <w:szCs w:val="24"/>
+        </w:rPr>
+        <w:t>Рамазанов А.-Р.К., Магомедова В.Г. Безусловно сходящиеся интерпол</w:t>
+      </w:r>
+      <w:r>
+        <w:rPr>
+          <w:rFonts w:ascii="Times New Roman" w:hAnsi="Times New Roman" w:cstheme="minorHAnsi"/>
+          <w:sz w:val="24"/>
+          <w:szCs w:val="24"/>
+        </w:rPr>
+        <w:t>яционные рациональные сплайны // Математические заметки – 2018 – Т.103. – Вып.4. – С.592–603. (</w:t>
+      </w:r>
+      <w:r>
+        <w:rPr>
+          <w:rFonts w:ascii="Times New Roman" w:hAnsi="Times New Roman" w:cstheme="minorHAnsi"/>
           <w:sz w:val="24"/>
           <w:szCs w:val="24"/>
           <w:lang w:val="en-US"/>
@@ -375,7 +439,7 @@
       </w:r>
       <w:r>
         <w:rPr>
-          <w:rFonts w:cs="Calibri" w:ascii="Times New Roman" w:hAnsi="Times New Roman" w:cstheme="minorHAnsi"/>
+          <w:rFonts w:ascii="Times New Roman" w:hAnsi="Times New Roman" w:cstheme="minorHAnsi"/>
           <w:sz w:val="24"/>
           <w:szCs w:val="24"/>
         </w:rPr>
@@ -383,7 +447,7 @@
       </w:r>
       <w:r>
         <w:rPr>
-          <w:rFonts w:cs="Calibri" w:ascii="Times New Roman" w:hAnsi="Times New Roman" w:cstheme="minorHAnsi"/>
+          <w:rFonts w:ascii="Times New Roman" w:hAnsi="Times New Roman" w:cstheme="minorHAnsi"/>
           <w:sz w:val="24"/>
           <w:szCs w:val="24"/>
           <w:lang w:val="en-US"/>
@@ -392,7 +456,7 @@
       </w:r>
       <w:r>
         <w:rPr>
-          <w:rFonts w:cs="Calibri" w:ascii="Times New Roman" w:hAnsi="Times New Roman" w:cstheme="minorHAnsi"/>
+          <w:rFonts w:ascii="Times New Roman" w:hAnsi="Times New Roman" w:cstheme="minorHAnsi"/>
           <w:sz w:val="24"/>
           <w:szCs w:val="24"/>
         </w:rPr>
@@ -407,11 +471,9 @@
           <w:numId w:val="2"/>
         </w:numPr>
         <w:tabs>
-          <w:tab w:val="clear" w:pos="708"/>
-          <w:tab w:val="left" w:pos="1626" w:leader="none"/>
+          <w:tab w:val="left" w:pos="1134"/>
         </w:tabs>
-        <w:spacing w:lineRule="auto" w:line="240" w:before="0" w:after="0"/>
-        <w:contextualSpacing/>
+        <w:spacing w:after="0" w:line="240" w:lineRule="auto"/>
         <w:jc w:val="both"/>
         <w:rPr>
           <w:rFonts w:ascii="Times New Roman" w:hAnsi="Times New Roman"/>
@@ -421,15 +483,23 @@
       </w:pPr>
       <w:r>
         <w:rPr>
-          <w:rFonts w:cs="Calibri" w:ascii="Times New Roman" w:hAnsi="Times New Roman" w:cstheme="minorHAnsi"/>
-          <w:sz w:val="24"/>
-          <w:szCs w:val="24"/>
-        </w:rPr>
-        <w:t>Шарапудинов И.И., Магомед-Касумов М.Г. О средних Валле–Пуссена для специального ряда по ультрасферическим полиномам Якоби с прилипающими частичными суммами // Известия высших учебных заведений. Математика – 2018 – №9. – С.68-80. (</w:t>
-      </w:r>
-      <w:r>
-        <w:rPr>
-          <w:rFonts w:cs="Calibri" w:ascii="Times New Roman" w:hAnsi="Times New Roman" w:cstheme="minorHAnsi"/>
+          <w:rFonts w:ascii="Times New Roman" w:hAnsi="Times New Roman" w:cstheme="minorHAnsi"/>
+          <w:sz w:val="24"/>
+          <w:szCs w:val="24"/>
+        </w:rPr>
+        <w:t>Шарапудинов И.И., Магомед-Касумов М.Г. О средних Валле–Пуссена для специального ряда по ультрасферическим полиномам Якоби с прилипающими ч</w:t>
+      </w:r>
+      <w:r>
+        <w:rPr>
+          <w:rFonts w:ascii="Times New Roman" w:hAnsi="Times New Roman" w:cstheme="minorHAnsi"/>
+          <w:sz w:val="24"/>
+          <w:szCs w:val="24"/>
+        </w:rPr>
+        <w:t>астичными суммами // Известия высших учебных заведений. Математика – 2018 – №9. – С.68-80. (</w:t>
+      </w:r>
+      <w:r>
+        <w:rPr>
+          <w:rFonts w:ascii="Times New Roman" w:hAnsi="Times New Roman" w:cstheme="minorHAnsi"/>
           <w:sz w:val="24"/>
           <w:szCs w:val="24"/>
           <w:lang w:val="en-US"/>
@@ -438,7 +508,7 @@
       </w:r>
       <w:r>
         <w:rPr>
-          <w:rFonts w:cs="Calibri" w:ascii="Times New Roman" w:hAnsi="Times New Roman" w:cstheme="minorHAnsi"/>
+          <w:rFonts w:ascii="Times New Roman" w:hAnsi="Times New Roman" w:cstheme="minorHAnsi"/>
           <w:sz w:val="24"/>
           <w:szCs w:val="24"/>
         </w:rPr>
@@ -446,7 +516,7 @@
       </w:r>
       <w:r>
         <w:rPr>
-          <w:rFonts w:cs="Calibri" w:ascii="Times New Roman" w:hAnsi="Times New Roman" w:cstheme="minorHAnsi"/>
+          <w:rFonts w:ascii="Times New Roman" w:hAnsi="Times New Roman" w:cstheme="minorHAnsi"/>
           <w:sz w:val="24"/>
           <w:szCs w:val="24"/>
           <w:lang w:val="en-US"/>
@@ -455,7 +525,7 @@
       </w:r>
       <w:r>
         <w:rPr>
-          <w:rFonts w:cs="Calibri" w:ascii="Times New Roman" w:hAnsi="Times New Roman" w:cstheme="minorHAnsi"/>
+          <w:rFonts w:ascii="Times New Roman" w:hAnsi="Times New Roman" w:cstheme="minorHAnsi"/>
           <w:sz w:val="24"/>
           <w:szCs w:val="24"/>
         </w:rPr>
@@ -463,7 +533,7 @@
       </w:r>
       <w:r>
         <w:rPr>
-          <w:rFonts w:cs="Calibri" w:ascii="Times New Roman" w:hAnsi="Times New Roman" w:cstheme="minorHAnsi"/>
+          <w:rFonts w:ascii="Times New Roman" w:hAnsi="Times New Roman" w:cstheme="minorHAnsi"/>
           <w:sz w:val="24"/>
           <w:szCs w:val="24"/>
           <w:lang w:val="en-US"/>
@@ -472,7 +542,7 @@
       </w:r>
       <w:r>
         <w:rPr>
-          <w:rFonts w:cs="Calibri" w:ascii="Times New Roman" w:hAnsi="Times New Roman" w:cstheme="minorHAnsi"/>
+          <w:rFonts w:ascii="Times New Roman" w:hAnsi="Times New Roman" w:cstheme="minorHAnsi"/>
           <w:sz w:val="24"/>
           <w:szCs w:val="24"/>
         </w:rPr>
@@ -487,11 +557,9 @@
           <w:numId w:val="2"/>
         </w:numPr>
         <w:tabs>
-          <w:tab w:val="clear" w:pos="708"/>
-          <w:tab w:val="left" w:pos="1626" w:leader="none"/>
+          <w:tab w:val="left" w:pos="1134"/>
         </w:tabs>
-        <w:spacing w:lineRule="auto" w:line="240" w:before="0" w:after="0"/>
-        <w:contextualSpacing/>
+        <w:spacing w:after="0" w:line="240" w:lineRule="auto"/>
         <w:jc w:val="both"/>
         <w:rPr>
           <w:rFonts w:ascii="Times New Roman" w:hAnsi="Times New Roman"/>
@@ -501,24 +569,40 @@
       </w:pPr>
       <w:r>
         <w:rPr>
-          <w:rFonts w:cs="Calibri" w:ascii="Times New Roman" w:hAnsi="Times New Roman" w:cstheme="minorHAnsi"/>
-          <w:sz w:val="24"/>
-          <w:szCs w:val="24"/>
-        </w:rPr>
-        <w:t>Рамазанов А.-Р.К., Магомедова В.Г. Ковыпуклая интерполяция сплайнами по трехточечным рациональным интерполянтам // Труды института математики и механики УрО РАН – 2018 – Т.24. – №3. – С.164-175</w:t>
-      </w:r>
-      <w:r>
-        <w:rPr>
-          <w:rFonts w:cs="Calibri" w:ascii="Times New Roman" w:hAnsi="Times New Roman" w:cstheme="minorHAnsi"/>
+          <w:rFonts w:ascii="Times New Roman" w:hAnsi="Times New Roman" w:cstheme="minorHAnsi"/>
+          <w:sz w:val="24"/>
+          <w:szCs w:val="24"/>
+        </w:rPr>
+        <w:t xml:space="preserve">Рамазанов А.-Р.К., Магомедова В.Г. Ковыпуклая интерполяция сплайнами по трехточечным рациональным интерполянтам // Труды </w:t>
+      </w:r>
+      <w:r>
+        <w:rPr>
+          <w:rFonts w:ascii="Times New Roman" w:hAnsi="Times New Roman" w:cstheme="minorHAnsi"/>
+          <w:sz w:val="24"/>
+          <w:szCs w:val="24"/>
+        </w:rPr>
+        <w:t>института математики и механики УрО РАН – 2018 – Т.24. – №3. – С.164-175</w:t>
+      </w:r>
+      <w:r>
+        <w:rPr>
+          <w:rFonts w:ascii="Times New Roman" w:hAnsi="Times New Roman" w:cstheme="minorHAnsi"/>
+          <w:sz w:val="24"/>
+          <w:szCs w:val="24"/>
+        </w:rPr>
+        <w:t xml:space="preserve">. </w:t>
+      </w:r>
+      <w:r>
+        <w:rPr>
+          <w:rFonts w:ascii="Times New Roman" w:hAnsi="Times New Roman" w:cstheme="minorHAnsi"/>
           <w:sz w:val="24"/>
           <w:szCs w:val="24"/>
           <w:lang w:val="en-US"/>
         </w:rPr>
-        <w:t>. (DOI:</w:t>
-      </w:r>
-      <w:r>
-        <w:rPr>
-          <w:rFonts w:cs="Calibri" w:ascii="Times New Roman" w:hAnsi="Times New Roman" w:cstheme="minorHAnsi"/>
+        <w:t>(DOI:</w:t>
+      </w:r>
+      <w:r>
+        <w:rPr>
+          <w:rFonts w:ascii="Times New Roman" w:hAnsi="Times New Roman" w:cstheme="minorHAnsi"/>
           <w:sz w:val="24"/>
           <w:szCs w:val="24"/>
         </w:rPr>
@@ -526,7 +610,7 @@
       </w:r>
       <w:r>
         <w:rPr>
-          <w:rFonts w:cs="Calibri" w:ascii="Times New Roman" w:hAnsi="Times New Roman" w:cstheme="minorHAnsi"/>
+          <w:rFonts w:ascii="Times New Roman" w:hAnsi="Times New Roman" w:cstheme="minorHAnsi"/>
           <w:sz w:val="24"/>
           <w:szCs w:val="24"/>
           <w:lang w:val="en-US"/>
@@ -542,11 +626,9 @@
           <w:numId w:val="2"/>
         </w:numPr>
         <w:tabs>
-          <w:tab w:val="clear" w:pos="708"/>
-          <w:tab w:val="left" w:pos="1626" w:leader="none"/>
+          <w:tab w:val="left" w:pos="1134"/>
         </w:tabs>
-        <w:spacing w:lineRule="auto" w:line="240" w:before="0" w:after="0"/>
-        <w:contextualSpacing/>
+        <w:spacing w:after="0" w:line="240" w:lineRule="auto"/>
         <w:jc w:val="both"/>
         <w:rPr>
           <w:rFonts w:ascii="Times New Roman" w:hAnsi="Times New Roman"/>
@@ -556,15 +638,23 @@
       </w:pPr>
       <w:r>
         <w:rPr>
-          <w:rFonts w:cs="Calibri" w:ascii="Times New Roman" w:hAnsi="Times New Roman" w:cstheme="minorHAnsi"/>
-          <w:sz w:val="24"/>
-          <w:szCs w:val="24"/>
-        </w:rPr>
-        <w:t>Акниев Г.Г. Аппроксимативные свойства дискретных сумм Фурье для некоторых кусочно-линейных функций // Известия Саратовского университета. Новая серия. Серия Математика. Механика. Информатика – 2018 – Т.18. – Вып.1. – С.4-16. (</w:t>
-      </w:r>
-      <w:r>
-        <w:rPr>
-          <w:rFonts w:cs="Calibri" w:ascii="Times New Roman" w:hAnsi="Times New Roman" w:cstheme="minorHAnsi"/>
+          <w:rFonts w:ascii="Times New Roman" w:hAnsi="Times New Roman" w:cstheme="minorHAnsi"/>
+          <w:sz w:val="24"/>
+          <w:szCs w:val="24"/>
+        </w:rPr>
+        <w:t xml:space="preserve">Акниев Г.Г. Аппроксимативные свойства дискретных сумм Фурье для некоторых кусочно-линейных функций // Известия Саратовского университета. </w:t>
+      </w:r>
+      <w:r>
+        <w:rPr>
+          <w:rFonts w:ascii="Times New Roman" w:hAnsi="Times New Roman" w:cstheme="minorHAnsi"/>
+          <w:sz w:val="24"/>
+          <w:szCs w:val="24"/>
+        </w:rPr>
+        <w:t>Новая серия. Серия Математика. Механика. Информатика – 2018 – Т.18. – Вып.1. – С.4-16. (</w:t>
+      </w:r>
+      <w:r>
+        <w:rPr>
+          <w:rFonts w:ascii="Times New Roman" w:hAnsi="Times New Roman" w:cstheme="minorHAnsi"/>
           <w:sz w:val="24"/>
           <w:szCs w:val="24"/>
           <w:lang w:val="en-US"/>
@@ -573,7 +663,7 @@
       </w:r>
       <w:r>
         <w:rPr>
-          <w:rFonts w:cs="Calibri" w:ascii="Times New Roman" w:hAnsi="Times New Roman" w:cstheme="minorHAnsi"/>
+          <w:rFonts w:ascii="Times New Roman" w:hAnsi="Times New Roman" w:cstheme="minorHAnsi"/>
           <w:sz w:val="24"/>
           <w:szCs w:val="24"/>
         </w:rPr>
@@ -588,11 +678,9 @@
           <w:numId w:val="2"/>
         </w:numPr>
         <w:tabs>
-          <w:tab w:val="clear" w:pos="708"/>
-          <w:tab w:val="left" w:pos="1626" w:leader="none"/>
+          <w:tab w:val="left" w:pos="1134"/>
         </w:tabs>
-        <w:spacing w:lineRule="auto" w:line="240" w:before="0" w:after="0"/>
-        <w:contextualSpacing/>
+        <w:spacing w:after="0" w:line="240" w:lineRule="auto"/>
         <w:jc w:val="both"/>
         <w:rPr>
           <w:rFonts w:ascii="Times New Roman" w:hAnsi="Times New Roman"/>
@@ -600,18 +688,49 @@
           <w:szCs w:val="24"/>
         </w:rPr>
       </w:pPr>
-      <w:r>
-        <w:rPr>
-          <w:rFonts w:cs="Calibri" w:ascii="Times New Roman" w:hAnsi="Times New Roman" w:cstheme="minorHAnsi"/>
+      <w:proofErr w:type="spellStart"/>
+      <w:r>
+        <w:rPr>
+          <w:rFonts w:ascii="Times New Roman" w:hAnsi="Times New Roman" w:cstheme="minorHAnsi"/>
           <w:sz w:val="24"/>
           <w:szCs w:val="24"/>
           <w:lang w:val="en-US"/>
         </w:rPr>
-        <w:t xml:space="preserve">Gadzhimirzaev R.M. Approximative properties of Fourier–Meixner sums // </w:t>
-      </w:r>
-      <w:r>
-        <w:rPr>
-          <w:rFonts w:cs="Calibri" w:ascii="Times New Roman" w:hAnsi="Times New Roman" w:cstheme="minorHAnsi"/>
+        <w:t>Gadzhimirzaev</w:t>
+      </w:r>
+      <w:proofErr w:type="spellEnd"/>
+      <w:r>
+        <w:rPr>
+          <w:rFonts w:ascii="Times New Roman" w:hAnsi="Times New Roman" w:cstheme="minorHAnsi"/>
+          <w:sz w:val="24"/>
+          <w:szCs w:val="24"/>
+          <w:lang w:val="en-US"/>
+        </w:rPr>
+        <w:t xml:space="preserve"> R.M. Approximative properties of Fourier–</w:t>
+      </w:r>
+      <w:proofErr w:type="spellStart"/>
+      <w:r>
+        <w:rPr>
+          <w:rFonts w:ascii="Times New Roman" w:hAnsi="Times New Roman" w:cstheme="minorHAnsi"/>
+          <w:sz w:val="24"/>
+          <w:szCs w:val="24"/>
+          <w:lang w:val="en-US"/>
+        </w:rPr>
+        <w:t>Meixner</w:t>
+      </w:r>
+      <w:proofErr w:type="spellEnd"/>
+      <w:r>
+        <w:rPr>
+          <w:rFonts w:ascii="Times New Roman" w:hAnsi="Times New Roman" w:cstheme="minorHAnsi"/>
+          <w:sz w:val="24"/>
+          <w:szCs w:val="24"/>
+          <w:lang w:val="en-US"/>
+        </w:rPr>
+        <w:t xml:space="preserve"> sums // </w:t>
+      </w:r>
+      <w:r>
+        <w:rPr>
+          <w:rFonts w:ascii="Times New Roman" w:hAnsi="Times New Roman" w:cstheme="minorHAnsi"/>
           <w:sz w:val="24"/>
           <w:szCs w:val="24"/>
         </w:rPr>
@@ -619,7 +738,7 @@
       </w:r>
       <w:r>
         <w:rPr>
-          <w:rFonts w:cs="Calibri" w:ascii="Times New Roman" w:hAnsi="Times New Roman" w:cstheme="minorHAnsi"/>
+          <w:rFonts w:ascii="Times New Roman" w:hAnsi="Times New Roman" w:cstheme="minorHAnsi"/>
           <w:sz w:val="24"/>
           <w:szCs w:val="24"/>
           <w:lang w:val="en-US"/>
@@ -628,7 +747,7 @@
       </w:r>
       <w:r>
         <w:rPr>
-          <w:rFonts w:cs="Calibri" w:ascii="Times New Roman" w:hAnsi="Times New Roman" w:cstheme="minorHAnsi"/>
+          <w:rFonts w:ascii="Times New Roman" w:hAnsi="Times New Roman" w:cstheme="minorHAnsi"/>
           <w:sz w:val="24"/>
           <w:szCs w:val="24"/>
         </w:rPr>
@@ -636,7 +755,7 @@
       </w:r>
       <w:r>
         <w:rPr>
-          <w:rFonts w:cs="Calibri" w:ascii="Times New Roman" w:hAnsi="Times New Roman" w:cstheme="minorHAnsi"/>
+          <w:rFonts w:ascii="Times New Roman" w:hAnsi="Times New Roman" w:cstheme="minorHAnsi"/>
           <w:sz w:val="24"/>
           <w:szCs w:val="24"/>
           <w:lang w:val="en-US"/>
@@ -645,15 +764,23 @@
       </w:r>
       <w:r>
         <w:rPr>
-          <w:rFonts w:cs="Calibri" w:ascii="Times New Roman" w:hAnsi="Times New Roman" w:cstheme="minorHAnsi"/>
-          <w:sz w:val="24"/>
-          <w:szCs w:val="24"/>
-        </w:rPr>
-        <w:t>Issues Anal – 2018 – Т.7(25). – Вып.1. – С.23-40</w:t>
-      </w:r>
-      <w:r>
-        <w:rPr>
-          <w:rFonts w:cs="Calibri" w:ascii="Times New Roman" w:hAnsi="Times New Roman" w:cstheme="minorHAnsi"/>
+          <w:rFonts w:ascii="Times New Roman" w:hAnsi="Times New Roman" w:cstheme="minorHAnsi"/>
+          <w:sz w:val="24"/>
+          <w:szCs w:val="24"/>
+        </w:rPr>
+        <w:t xml:space="preserve">Issues Anal – 2018 – Т.7(25). – Вып.1. </w:t>
+      </w:r>
+      <w:r>
+        <w:rPr>
+          <w:rFonts w:ascii="Times New Roman" w:hAnsi="Times New Roman" w:cstheme="minorHAnsi"/>
+          <w:sz w:val="24"/>
+          <w:szCs w:val="24"/>
+        </w:rPr>
+        <w:t>– С.23-40</w:t>
+      </w:r>
+      <w:r>
+        <w:rPr>
+          <w:rFonts w:ascii="Times New Roman" w:hAnsi="Times New Roman" w:cstheme="minorHAnsi"/>
           <w:sz w:val="24"/>
           <w:szCs w:val="24"/>
           <w:lang w:val="en-US"/>
@@ -662,7 +789,7 @@
       </w:r>
       <w:r>
         <w:rPr>
-          <w:rFonts w:cs="Calibri" w:ascii="Times New Roman" w:hAnsi="Times New Roman" w:cstheme="minorHAnsi"/>
+          <w:rFonts w:ascii="Times New Roman" w:hAnsi="Times New Roman" w:cstheme="minorHAnsi"/>
           <w:sz w:val="24"/>
           <w:szCs w:val="24"/>
         </w:rPr>
@@ -670,7 +797,7 @@
       </w:r>
       <w:r>
         <w:rPr>
-          <w:rFonts w:cs="Calibri" w:ascii="Times New Roman" w:hAnsi="Times New Roman" w:cstheme="minorHAnsi"/>
+          <w:rFonts w:ascii="Times New Roman" w:hAnsi="Times New Roman" w:cstheme="minorHAnsi"/>
           <w:sz w:val="24"/>
           <w:szCs w:val="24"/>
           <w:lang w:val="en-US"/>
@@ -686,11 +813,9 @@
           <w:numId w:val="2"/>
         </w:numPr>
         <w:tabs>
-          <w:tab w:val="clear" w:pos="708"/>
-          <w:tab w:val="left" w:pos="1626" w:leader="none"/>
+          <w:tab w:val="left" w:pos="1134"/>
         </w:tabs>
-        <w:spacing w:lineRule="auto" w:line="240" w:before="0" w:after="0"/>
-        <w:contextualSpacing/>
+        <w:spacing w:after="0" w:line="240" w:lineRule="auto"/>
         <w:jc w:val="both"/>
         <w:rPr>
           <w:rFonts w:ascii="Times New Roman" w:hAnsi="Times New Roman"/>
@@ -700,24 +825,72 @@
       </w:pPr>
       <w:r>
         <w:rPr>
-          <w:rFonts w:cs="Calibri" w:ascii="Times New Roman" w:hAnsi="Times New Roman" w:cstheme="minorHAnsi"/>
-          <w:sz w:val="24"/>
-          <w:szCs w:val="24"/>
-        </w:rPr>
-        <w:t>Гаджимирзаев Р.М. Аппроксимативные свойства специальных рядов по полиномам Мейкснера // Владикавк. мат. Журн – 2018 – Т.20. – Вып.3. – С.21-36</w:t>
-      </w:r>
-      <w:r>
-        <w:rPr>
-          <w:rFonts w:cs="Calibri" w:ascii="Times New Roman" w:hAnsi="Times New Roman" w:cstheme="minorHAnsi"/>
+          <w:rFonts w:ascii="Times New Roman" w:hAnsi="Times New Roman" w:cstheme="minorHAnsi"/>
+          <w:sz w:val="24"/>
+          <w:szCs w:val="24"/>
+        </w:rPr>
+        <w:t xml:space="preserve">Гаджимирзаев Р.М. Аппроксимативные свойства специальных рядов по полиномам Мейкснера // Владикавк. мат. </w:t>
+      </w:r>
+      <w:r>
+        <w:rPr>
+          <w:rFonts w:ascii="Times New Roman" w:hAnsi="Times New Roman" w:cstheme="minorHAnsi"/>
+          <w:sz w:val="24"/>
+          <w:szCs w:val="24"/>
+        </w:rPr>
+        <w:t>ж</w:t>
+      </w:r>
+      <w:r>
+        <w:rPr>
+          <w:rFonts w:ascii="Times New Roman" w:hAnsi="Times New Roman" w:cstheme="minorHAnsi"/>
+          <w:sz w:val="24"/>
+          <w:szCs w:val="24"/>
+        </w:rPr>
+        <w:t>урн</w:t>
+      </w:r>
+      <w:r>
+        <w:rPr>
+          <w:rFonts w:ascii="Times New Roman" w:hAnsi="Times New Roman" w:cstheme="minorHAnsi"/>
+          <w:sz w:val="24"/>
+          <w:szCs w:val="24"/>
+        </w:rPr>
+        <w:t>.</w:t>
+      </w:r>
+      <w:r>
+        <w:rPr>
+          <w:rFonts w:ascii="Times New Roman" w:hAnsi="Times New Roman" w:cstheme="minorHAnsi"/>
+          <w:sz w:val="24"/>
+          <w:szCs w:val="24"/>
+        </w:rPr>
+        <w:t xml:space="preserve"> – 2018 – Т.20. – Вып.3. – С.21-36</w:t>
+      </w:r>
+      <w:r>
+        <w:rPr>
+          <w:rFonts w:ascii="Times New Roman" w:hAnsi="Times New Roman" w:cstheme="minorHAnsi"/>
+          <w:sz w:val="24"/>
+          <w:szCs w:val="24"/>
+        </w:rPr>
+        <w:t>. (</w:t>
+      </w:r>
+      <w:r>
+        <w:rPr>
+          <w:rFonts w:ascii="Times New Roman" w:hAnsi="Times New Roman" w:cstheme="minorHAnsi"/>
           <w:sz w:val="24"/>
           <w:szCs w:val="24"/>
           <w:lang w:val="en-US"/>
         </w:rPr>
-        <w:t>. (DOI:</w:t>
-      </w:r>
-      <w:r>
-        <w:rPr>
-          <w:rFonts w:cs="Calibri" w:ascii="Times New Roman" w:hAnsi="Times New Roman" w:cstheme="minorHAnsi"/>
+        <w:t>DOI</w:t>
+      </w:r>
+      <w:r>
+        <w:rPr>
+          <w:rFonts w:ascii="Times New Roman" w:hAnsi="Times New Roman" w:cstheme="minorHAnsi"/>
+          <w:sz w:val="24"/>
+          <w:szCs w:val="24"/>
+        </w:rPr>
+        <w:t>:</w:t>
+      </w:r>
+      <w:r>
+        <w:rPr>
+          <w:rFonts w:ascii="Times New Roman" w:hAnsi="Times New Roman" w:cstheme="minorHAnsi"/>
           <w:sz w:val="24"/>
           <w:szCs w:val="24"/>
         </w:rPr>
@@ -725,12 +898,28 @@
       </w:r>
       <w:r>
         <w:rPr>
-          <w:rFonts w:cs="Calibri" w:ascii="Times New Roman" w:hAnsi="Times New Roman" w:cstheme="minorHAnsi"/>
+          <w:rFonts w:ascii="Times New Roman" w:hAnsi="Times New Roman" w:cstheme="minorHAnsi"/>
+          <w:sz w:val="24"/>
+          <w:szCs w:val="24"/>
+        </w:rPr>
+        <w:t>10.23671/</w:t>
+      </w:r>
+      <w:r>
+        <w:rPr>
+          <w:rFonts w:ascii="Times New Roman" w:hAnsi="Times New Roman" w:cstheme="minorHAnsi"/>
           <w:sz w:val="24"/>
           <w:szCs w:val="24"/>
           <w:lang w:val="en-US"/>
         </w:rPr>
-        <w:t>10.23671/VNC.2018.3.17961)</w:t>
+        <w:t>VNC</w:t>
+      </w:r>
+      <w:r>
+        <w:rPr>
+          <w:rFonts w:ascii="Times New Roman" w:hAnsi="Times New Roman" w:cstheme="minorHAnsi"/>
+          <w:sz w:val="24"/>
+          <w:szCs w:val="24"/>
+        </w:rPr>
+        <w:t>.2018.3.17961)</w:t>
       </w:r>
     </w:p>
     <w:p>
@@ -741,11 +930,9 @@
           <w:numId w:val="2"/>
         </w:numPr>
         <w:tabs>
-          <w:tab w:val="clear" w:pos="708"/>
-          <w:tab w:val="left" w:pos="1626" w:leader="none"/>
+          <w:tab w:val="left" w:pos="1134"/>
         </w:tabs>
-        <w:spacing w:lineRule="auto" w:line="240" w:before="0" w:after="0"/>
-        <w:contextualSpacing/>
+        <w:spacing w:after="0" w:line="240" w:lineRule="auto"/>
         <w:jc w:val="both"/>
         <w:rPr>
           <w:rFonts w:ascii="Times New Roman" w:hAnsi="Times New Roman"/>
@@ -755,15 +942,23 @@
       </w:pPr>
       <w:r>
         <w:rPr>
-          <w:rFonts w:cs="Calibri" w:ascii="Times New Roman" w:hAnsi="Times New Roman" w:cstheme="minorHAnsi"/>
-          <w:sz w:val="24"/>
-          <w:szCs w:val="24"/>
-        </w:rPr>
-        <w:t>Рамазанов А.-Р.К., Магомедова В.Г. Выпуклая интерполяция рациональными сплайн-функциями класса C^2 // Дагестанские электронные математические известия – 2018 – Вып.9. – С.62-67. (</w:t>
-      </w:r>
-      <w:r>
-        <w:rPr>
-          <w:rFonts w:cs="Calibri" w:ascii="Times New Roman" w:hAnsi="Times New Roman" w:cstheme="minorHAnsi"/>
+          <w:rFonts w:ascii="Times New Roman" w:hAnsi="Times New Roman" w:cstheme="minorHAnsi"/>
+          <w:sz w:val="24"/>
+          <w:szCs w:val="24"/>
+        </w:rPr>
+        <w:t xml:space="preserve">Рамазанов А.-Р.К., Магомедова В.Г. </w:t>
+      </w:r>
+      <w:r>
+        <w:rPr>
+          <w:rFonts w:ascii="Times New Roman" w:hAnsi="Times New Roman" w:cstheme="minorHAnsi"/>
+          <w:sz w:val="24"/>
+          <w:szCs w:val="24"/>
+        </w:rPr>
+        <w:t>Выпуклая интерполяция рациональными сплайн-функциями класса C^2 // Дагестанские электронные математические известия – 2018 – Вып.9. – С.62-67. (</w:t>
+      </w:r>
+      <w:r>
+        <w:rPr>
+          <w:rFonts w:ascii="Times New Roman" w:hAnsi="Times New Roman" w:cstheme="minorHAnsi"/>
           <w:sz w:val="24"/>
           <w:szCs w:val="24"/>
           <w:lang w:val="en-US"/>
@@ -772,24 +967,26 @@
       </w:r>
       <w:r>
         <w:rPr>
-          <w:rFonts w:cs="Calibri" w:ascii="Times New Roman" w:hAnsi="Times New Roman" w:cstheme="minorHAnsi"/>
+          <w:rFonts w:ascii="Times New Roman" w:hAnsi="Times New Roman" w:cstheme="minorHAnsi"/>
           <w:sz w:val="24"/>
           <w:szCs w:val="24"/>
         </w:rPr>
         <w:t>: 10.31029/</w:t>
       </w:r>
-      <w:r>
-        <w:rPr>
-          <w:rFonts w:cs="Calibri" w:ascii="Times New Roman" w:hAnsi="Times New Roman" w:cstheme="minorHAnsi"/>
+      <w:proofErr w:type="spellStart"/>
+      <w:r>
+        <w:rPr>
+          <w:rFonts w:ascii="Times New Roman" w:hAnsi="Times New Roman" w:cstheme="minorHAnsi"/>
           <w:sz w:val="24"/>
           <w:szCs w:val="24"/>
           <w:lang w:val="en-US"/>
         </w:rPr>
         <w:t>demr</w:t>
       </w:r>
-      <w:r>
-        <w:rPr>
-          <w:rFonts w:cs="Calibri" w:ascii="Times New Roman" w:hAnsi="Times New Roman" w:cstheme="minorHAnsi"/>
+      <w:proofErr w:type="spellEnd"/>
+      <w:r>
+        <w:rPr>
+          <w:rFonts w:ascii="Times New Roman" w:hAnsi="Times New Roman" w:cstheme="minorHAnsi"/>
           <w:sz w:val="24"/>
           <w:szCs w:val="24"/>
         </w:rPr>
@@ -804,11 +1001,9 @@
           <w:numId w:val="2"/>
         </w:numPr>
         <w:tabs>
-          <w:tab w:val="clear" w:pos="708"/>
-          <w:tab w:val="left" w:pos="1626" w:leader="none"/>
+          <w:tab w:val="left" w:pos="1134"/>
         </w:tabs>
-        <w:spacing w:lineRule="auto" w:line="240" w:before="0" w:after="0"/>
-        <w:contextualSpacing/>
+        <w:spacing w:after="0" w:line="240" w:lineRule="auto"/>
         <w:jc w:val="both"/>
         <w:rPr>
           <w:rFonts w:ascii="Times New Roman" w:hAnsi="Times New Roman"/>
@@ -818,15 +1013,24 @@
       </w:pPr>
       <w:r>
         <w:rPr>
-          <w:rFonts w:cs="Calibri" w:ascii="Times New Roman" w:hAnsi="Times New Roman" w:cstheme="minorHAnsi"/>
-          <w:sz w:val="24"/>
-          <w:szCs w:val="24"/>
-        </w:rPr>
-        <w:t xml:space="preserve">Рамазанов А.-Р.К., Магомедова В.Г. Ковыпуклая интерполяция рациональными сплайн-функциями по равномерным сеткам узлов // Дагестанские электронные математические известия – 2018 – Вып.10. – С.13-22. </w:t>
-      </w:r>
-      <w:r>
-        <w:rPr>
-          <w:rFonts w:cs="Calibri" w:ascii="Times New Roman" w:hAnsi="Times New Roman" w:cstheme="minorHAnsi"/>
+          <w:rFonts w:ascii="Times New Roman" w:hAnsi="Times New Roman" w:cstheme="minorHAnsi"/>
+          <w:sz w:val="24"/>
+          <w:szCs w:val="24"/>
+        </w:rPr>
+        <w:lastRenderedPageBreak/>
+        <w:t>Рамазанов А.-Р.К., Магомедова В.Г. Ковыпуклая интерполяция рациональными сплайн-функциям</w:t>
+      </w:r>
+      <w:r>
+        <w:rPr>
+          <w:rFonts w:ascii="Times New Roman" w:hAnsi="Times New Roman" w:cstheme="minorHAnsi"/>
+          <w:sz w:val="24"/>
+          <w:szCs w:val="24"/>
+        </w:rPr>
+        <w:t xml:space="preserve">и по равномерным сеткам узлов // Дагестанские электронные математические известия – 2018 – Вып.10. – С.13-22. </w:t>
+      </w:r>
+      <w:r>
+        <w:rPr>
+          <w:rFonts w:ascii="Times New Roman" w:hAnsi="Times New Roman" w:cstheme="minorHAnsi"/>
           <w:sz w:val="24"/>
           <w:szCs w:val="24"/>
           <w:lang w:val="en-US"/>
@@ -835,7 +1039,7 @@
       </w:r>
       <w:r>
         <w:rPr>
-          <w:rFonts w:cs="Calibri" w:ascii="Times New Roman" w:hAnsi="Times New Roman" w:cstheme="minorHAnsi"/>
+          <w:rFonts w:ascii="Times New Roman" w:hAnsi="Times New Roman" w:cstheme="minorHAnsi"/>
           <w:sz w:val="24"/>
           <w:szCs w:val="24"/>
         </w:rPr>
@@ -843,7 +1047,7 @@
       </w:r>
       <w:r>
         <w:rPr>
-          <w:rFonts w:cs="Calibri" w:ascii="Times New Roman" w:hAnsi="Times New Roman" w:cstheme="minorHAnsi"/>
+          <w:rFonts w:ascii="Times New Roman" w:hAnsi="Times New Roman" w:cstheme="minorHAnsi"/>
           <w:sz w:val="24"/>
           <w:szCs w:val="24"/>
           <w:lang w:val="en-US"/>
@@ -859,11 +1063,9 @@
           <w:numId w:val="2"/>
         </w:numPr>
         <w:tabs>
-          <w:tab w:val="clear" w:pos="708"/>
-          <w:tab w:val="left" w:pos="1626" w:leader="none"/>
+          <w:tab w:val="left" w:pos="1134"/>
         </w:tabs>
-        <w:spacing w:lineRule="auto" w:line="240" w:before="0" w:after="0"/>
-        <w:contextualSpacing/>
+        <w:spacing w:after="0" w:line="240" w:lineRule="auto"/>
         <w:jc w:val="both"/>
         <w:rPr>
           <w:rFonts w:ascii="Times New Roman" w:hAnsi="Times New Roman"/>
@@ -873,21 +1075,83 @@
       </w:pPr>
       <w:r>
         <w:rPr>
-          <w:rFonts w:cs="Calibri" w:ascii="Times New Roman" w:hAnsi="Times New Roman" w:cstheme="minorHAnsi"/>
-          <w:sz w:val="24"/>
-          <w:szCs w:val="24"/>
-        </w:rPr>
-        <w:t>Шарапудинов И.И., Шах-Эмиров Т.Н. Сходимость рядов Фурье по полиномам Якоби в весовом пространстве Лебега с переменным показателем // Современные проблемы теории функций и их приложения. Материалы «19-й международной Саратовской зимней школы»</w:t>
-      </w:r>
-      <w:bookmarkStart w:id="0" w:name="_GoBack"/>
-      <w:bookmarkEnd w:id="0"/>
-      <w:r>
-        <w:rPr>
-          <w:rFonts w:cs="Calibri" w:ascii="Times New Roman" w:hAnsi="Times New Roman" w:cstheme="minorHAnsi"/>
-          <w:sz w:val="24"/>
-          <w:szCs w:val="24"/>
-        </w:rPr>
-        <w:t>, посвященной 90-летию со дня рождения академика П. Л. Ульянова – 2018 – Саратов – С.357-358.</w:t>
+          <w:rFonts w:ascii="Times New Roman" w:hAnsi="Times New Roman" w:cstheme="minorHAnsi"/>
+          <w:sz w:val="24"/>
+          <w:szCs w:val="24"/>
+        </w:rPr>
+        <w:t>Шарапудинов И.И., Шах-Эмиров Т.Н. Сходимость рядов Фурье по полиномам Якоби в весовом пространстве Лебега с переменным п</w:t>
+      </w:r>
+      <w:r>
+        <w:rPr>
+          <w:rFonts w:ascii="Times New Roman" w:hAnsi="Times New Roman" w:cstheme="minorHAnsi"/>
+          <w:sz w:val="24"/>
+          <w:szCs w:val="24"/>
+        </w:rPr>
+        <w:t xml:space="preserve">оказателем // </w:t>
+      </w:r>
+      <w:r>
+        <w:rPr>
+          <w:rFonts w:ascii="Times New Roman" w:hAnsi="Times New Roman" w:cstheme="minorHAnsi"/>
+          <w:sz w:val="24"/>
+          <w:szCs w:val="24"/>
+        </w:rPr>
+        <w:t>Сб</w:t>
+      </w:r>
+      <w:r>
+        <w:rPr>
+          <w:rFonts w:ascii="Times New Roman" w:hAnsi="Times New Roman" w:cstheme="minorHAnsi"/>
+          <w:sz w:val="24"/>
+          <w:szCs w:val="24"/>
+        </w:rPr>
+        <w:t xml:space="preserve">. </w:t>
+      </w:r>
+      <w:r>
+        <w:rPr>
+          <w:rFonts w:ascii="Times New Roman" w:hAnsi="Times New Roman" w:cstheme="minorHAnsi"/>
+          <w:sz w:val="24"/>
+          <w:szCs w:val="24"/>
+        </w:rPr>
+        <w:t xml:space="preserve">«Современные проблемы теории функций и их приложения». Материалы 19-й международной Саратовской зимней школы, посвященной 90-летию со дня рождения академика П. Л. Ульянова – г. Саратов, </w:t>
+      </w:r>
+      <w:r>
+        <w:rPr>
+          <w:rFonts w:ascii="Times New Roman" w:hAnsi="Times New Roman" w:cstheme="minorHAnsi"/>
+          <w:sz w:val="24"/>
+          <w:szCs w:val="24"/>
+        </w:rPr>
+        <w:t>29 января</w:t>
+      </w:r>
+      <w:r>
+        <w:rPr>
+          <w:rFonts w:ascii="Times New Roman" w:hAnsi="Times New Roman" w:cstheme="minorHAnsi"/>
+          <w:sz w:val="24"/>
+          <w:szCs w:val="24"/>
+        </w:rPr>
+        <w:t>-</w:t>
+      </w:r>
+      <w:r>
+        <w:rPr>
+          <w:rFonts w:ascii="Times New Roman" w:hAnsi="Times New Roman" w:cstheme="minorHAnsi"/>
+          <w:sz w:val="24"/>
+          <w:szCs w:val="24"/>
+        </w:rPr>
+        <w:t xml:space="preserve">2 февраля 2018 г. </w:t>
+      </w:r>
+      <w:r>
+        <w:rPr>
+          <w:rFonts w:ascii="Times New Roman" w:hAnsi="Times New Roman" w:cstheme="minorHAnsi"/>
+          <w:sz w:val="24"/>
+          <w:szCs w:val="24"/>
+        </w:rPr>
+        <w:t>–</w:t>
+      </w:r>
+      <w:r>
+        <w:rPr>
+          <w:rFonts w:ascii="Times New Roman" w:hAnsi="Times New Roman" w:cstheme="minorHAnsi"/>
+          <w:sz w:val="24"/>
+          <w:szCs w:val="24"/>
+        </w:rPr>
+        <w:t xml:space="preserve"> С.357-358.</w:t>
       </w:r>
     </w:p>
     <w:p>
@@ -898,11 +1162,9 @@
           <w:numId w:val="2"/>
         </w:numPr>
         <w:tabs>
-          <w:tab w:val="clear" w:pos="708"/>
-          <w:tab w:val="left" w:pos="1626" w:leader="none"/>
+          <w:tab w:val="left" w:pos="1134"/>
         </w:tabs>
-        <w:spacing w:lineRule="auto" w:line="240" w:before="0" w:after="0"/>
-        <w:contextualSpacing/>
+        <w:spacing w:after="0" w:line="240" w:lineRule="auto"/>
         <w:jc w:val="both"/>
         <w:rPr>
           <w:rFonts w:ascii="Times New Roman" w:hAnsi="Times New Roman"/>
@@ -912,11 +1174,83 @@
       </w:pPr>
       <w:r>
         <w:rPr>
-          <w:rFonts w:cs="Calibri" w:ascii="Times New Roman" w:hAnsi="Times New Roman" w:cstheme="minorHAnsi"/>
-          <w:sz w:val="24"/>
-          <w:szCs w:val="24"/>
-        </w:rPr>
-        <w:t>Шарапудинов И.И. Смешанные ряды по ортогональным функциям и задача Коши для ОДУ // Современные проблемы теории функций и их приложения. Материалы «19-й международной Саратовской зимней школы», посвященной 90-летию со дня рождения академика П. Л. Ульянова – 2018 – С.348-357.</w:t>
+          <w:rFonts w:ascii="Times New Roman" w:hAnsi="Times New Roman" w:cstheme="minorHAnsi"/>
+          <w:sz w:val="24"/>
+          <w:szCs w:val="24"/>
+        </w:rPr>
+        <w:t>Шарапудинов И.И. Смешанные ряды по ортог</w:t>
+      </w:r>
+      <w:r>
+        <w:rPr>
+          <w:rFonts w:ascii="Times New Roman" w:hAnsi="Times New Roman" w:cstheme="minorHAnsi"/>
+          <w:sz w:val="24"/>
+          <w:szCs w:val="24"/>
+        </w:rPr>
+        <w:t xml:space="preserve">ональным функциям и задача Коши для ОДУ // </w:t>
+      </w:r>
+      <w:r>
+        <w:rPr>
+          <w:rFonts w:ascii="Times New Roman" w:hAnsi="Times New Roman" w:cstheme="minorHAnsi"/>
+          <w:sz w:val="24"/>
+          <w:szCs w:val="24"/>
+        </w:rPr>
+        <w:t>Сб</w:t>
+      </w:r>
+      <w:r>
+        <w:rPr>
+          <w:rFonts w:ascii="Times New Roman" w:hAnsi="Times New Roman" w:cstheme="minorHAnsi"/>
+          <w:sz w:val="24"/>
+          <w:szCs w:val="24"/>
+        </w:rPr>
+        <w:t xml:space="preserve">. </w:t>
+      </w:r>
+      <w:r>
+        <w:rPr>
+          <w:rFonts w:ascii="Times New Roman" w:hAnsi="Times New Roman" w:cstheme="minorHAnsi"/>
+          <w:sz w:val="24"/>
+          <w:szCs w:val="24"/>
+        </w:rPr>
+        <w:t xml:space="preserve">«Современные проблемы теории функций и их приложения». Материалы 19-й международной Саратовской зимней школы, посвященной 90-летию со дня рождения академика П. Л. Ульянова – г. Саратов, </w:t>
+      </w:r>
+      <w:r>
+        <w:rPr>
+          <w:rFonts w:ascii="Times New Roman" w:hAnsi="Times New Roman" w:cstheme="minorHAnsi"/>
+          <w:sz w:val="24"/>
+          <w:szCs w:val="24"/>
+        </w:rPr>
+        <w:t>29 января</w:t>
+      </w:r>
+      <w:r>
+        <w:rPr>
+          <w:rFonts w:ascii="Times New Roman" w:hAnsi="Times New Roman" w:cstheme="minorHAnsi"/>
+          <w:sz w:val="24"/>
+          <w:szCs w:val="24"/>
+        </w:rPr>
+        <w:t>-</w:t>
+      </w:r>
+      <w:r>
+        <w:rPr>
+          <w:rFonts w:ascii="Times New Roman" w:hAnsi="Times New Roman" w:cstheme="minorHAnsi"/>
+          <w:sz w:val="24"/>
+          <w:szCs w:val="24"/>
+        </w:rPr>
+        <w:t xml:space="preserve">2 февраля 2018 г. </w:t>
+      </w:r>
+      <w:r>
+        <w:rPr>
+          <w:rFonts w:ascii="Times New Roman" w:hAnsi="Times New Roman" w:cstheme="minorHAnsi"/>
+          <w:sz w:val="24"/>
+          <w:szCs w:val="24"/>
+        </w:rPr>
+        <w:t>–</w:t>
+      </w:r>
+      <w:r>
+        <w:rPr>
+          <w:rFonts w:ascii="Times New Roman" w:hAnsi="Times New Roman" w:cstheme="minorHAnsi"/>
+          <w:sz w:val="24"/>
+          <w:szCs w:val="24"/>
+        </w:rPr>
+        <w:t xml:space="preserve"> С.348-357.</w:t>
       </w:r>
     </w:p>
     <w:p>
@@ -927,11 +1261,9 @@
           <w:numId w:val="2"/>
         </w:numPr>
         <w:tabs>
-          <w:tab w:val="clear" w:pos="708"/>
-          <w:tab w:val="left" w:pos="1626" w:leader="none"/>
+          <w:tab w:val="left" w:pos="1134"/>
         </w:tabs>
-        <w:spacing w:lineRule="auto" w:line="240" w:before="0" w:after="0"/>
-        <w:contextualSpacing/>
+        <w:spacing w:after="0" w:line="240" w:lineRule="auto"/>
         <w:jc w:val="both"/>
         <w:rPr>
           <w:rFonts w:ascii="Times New Roman" w:hAnsi="Times New Roman"/>
@@ -941,15 +1273,87 @@
       </w:pPr>
       <w:r>
         <w:rPr>
-          <w:rFonts w:cs="Calibri" w:ascii="Times New Roman" w:hAnsi="Times New Roman" w:cstheme="minorHAnsi"/>
-          <w:sz w:val="24"/>
-          <w:szCs w:val="24"/>
-        </w:rPr>
-        <w:t xml:space="preserve">Гаджимирзаев Р.М. Аппроксимативные свойства сумм Фурье-Мейкснера // Современные проблемы теории функций и их приложения: Материалы «19-й международной Саратовской Зимней школы» – 2018 – Саратов – </w:t>
-      </w:r>
-      <w:r>
-        <w:rPr>
-          <w:rFonts w:cs="Calibri" w:ascii="Times New Roman" w:hAnsi="Times New Roman" w:cstheme="minorHAnsi"/>
+          <w:rFonts w:ascii="Times New Roman" w:hAnsi="Times New Roman" w:cstheme="minorHAnsi"/>
+          <w:sz w:val="24"/>
+          <w:szCs w:val="24"/>
+        </w:rPr>
+        <w:t>Гаджимирзаев Р.М. Апп</w:t>
+      </w:r>
+      <w:r>
+        <w:rPr>
+          <w:rFonts w:ascii="Times New Roman" w:hAnsi="Times New Roman" w:cstheme="minorHAnsi"/>
+          <w:sz w:val="24"/>
+          <w:szCs w:val="24"/>
+        </w:rPr>
+        <w:t xml:space="preserve">роксимативные свойства сумм Фурье-Мейкснера // </w:t>
+      </w:r>
+      <w:r>
+        <w:rPr>
+          <w:rFonts w:ascii="Times New Roman" w:hAnsi="Times New Roman" w:cstheme="minorHAnsi"/>
+          <w:sz w:val="24"/>
+          <w:szCs w:val="24"/>
+        </w:rPr>
+        <w:t>Сб</w:t>
+      </w:r>
+      <w:r>
+        <w:rPr>
+          <w:rFonts w:ascii="Times New Roman" w:hAnsi="Times New Roman" w:cstheme="minorHAnsi"/>
+          <w:sz w:val="24"/>
+          <w:szCs w:val="24"/>
+        </w:rPr>
+        <w:t xml:space="preserve">. </w:t>
+      </w:r>
+      <w:r>
+        <w:rPr>
+          <w:rFonts w:ascii="Times New Roman" w:hAnsi="Times New Roman" w:cstheme="minorHAnsi"/>
+          <w:sz w:val="24"/>
+          <w:szCs w:val="24"/>
+        </w:rPr>
+        <w:t xml:space="preserve">«Современные проблемы теории функций и их приложения». Материалы 19-й международной Саратовской зимней школы, посвященной 90-летию со дня рождения академика П. Л. Ульянова – г. Саратов, </w:t>
+      </w:r>
+      <w:r>
+        <w:rPr>
+          <w:rFonts w:ascii="Times New Roman" w:hAnsi="Times New Roman" w:cstheme="minorHAnsi"/>
+          <w:sz w:val="24"/>
+          <w:szCs w:val="24"/>
+        </w:rPr>
+        <w:t>29 января</w:t>
+      </w:r>
+      <w:r>
+        <w:rPr>
+          <w:rFonts w:ascii="Times New Roman" w:hAnsi="Times New Roman" w:cstheme="minorHAnsi"/>
+          <w:sz w:val="24"/>
+          <w:szCs w:val="24"/>
+        </w:rPr>
+        <w:t>-</w:t>
+      </w:r>
+      <w:r>
+        <w:rPr>
+          <w:rFonts w:ascii="Times New Roman" w:hAnsi="Times New Roman" w:cstheme="minorHAnsi"/>
+          <w:sz w:val="24"/>
+          <w:szCs w:val="24"/>
+        </w:rPr>
+        <w:t xml:space="preserve">2 февраля 2018 г. </w:t>
+      </w:r>
+      <w:r>
+        <w:rPr>
+          <w:rFonts w:ascii="Times New Roman" w:hAnsi="Times New Roman" w:cstheme="minorHAnsi"/>
+          <w:sz w:val="24"/>
+          <w:szCs w:val="24"/>
+        </w:rPr>
+        <w:t>–</w:t>
+      </w:r>
+      <w:r>
+        <w:rPr>
+          <w:rFonts w:ascii="Times New Roman" w:hAnsi="Times New Roman" w:cstheme="minorHAnsi"/>
+          <w:sz w:val="24"/>
+          <w:szCs w:val="24"/>
+        </w:rPr>
+        <w:t xml:space="preserve"> </w:t>
+      </w:r>
+      <w:r>
+        <w:rPr>
+          <w:rFonts w:ascii="Times New Roman" w:hAnsi="Times New Roman" w:cstheme="minorHAnsi"/>
           <w:sz w:val="24"/>
           <w:szCs w:val="24"/>
           <w:lang w:val="en-US"/>
@@ -958,7 +1362,7 @@
       </w:r>
       <w:r>
         <w:rPr>
-          <w:rFonts w:cs="Calibri" w:ascii="Times New Roman" w:hAnsi="Times New Roman" w:cstheme="minorHAnsi"/>
+          <w:rFonts w:ascii="Times New Roman" w:hAnsi="Times New Roman" w:cstheme="minorHAnsi"/>
           <w:sz w:val="24"/>
           <w:szCs w:val="24"/>
         </w:rPr>
@@ -973,11 +1377,9 @@
           <w:numId w:val="2"/>
         </w:numPr>
         <w:tabs>
-          <w:tab w:val="clear" w:pos="708"/>
-          <w:tab w:val="left" w:pos="1626" w:leader="none"/>
+          <w:tab w:val="left" w:pos="1134"/>
         </w:tabs>
-        <w:spacing w:lineRule="auto" w:line="240" w:before="0" w:after="0"/>
-        <w:contextualSpacing/>
+        <w:spacing w:after="0" w:line="240" w:lineRule="auto"/>
         <w:jc w:val="both"/>
         <w:rPr>
           <w:rFonts w:ascii="Times New Roman" w:hAnsi="Times New Roman"/>
@@ -987,18 +1389,41 @@
       </w:pPr>
       <w:r>
         <w:rPr>
-          <w:rFonts w:cs="Calibri" w:ascii="Times New Roman" w:hAnsi="Times New Roman" w:cstheme="minorHAnsi"/>
-          <w:sz w:val="24"/>
-          <w:szCs w:val="24"/>
-        </w:rPr>
-        <w:t>Рамазанов А.-Р.К., Магомедова В.Г. О сохранении формы выпуклости сплайнами по рациональным интерполянтам // Сб. «Актуальные проблемы математики и смежные вопросы» (материалы Меджунар. конф. «Мухтаровские чтения») – 2018 – Махачкала – С.91-94</w:t>
-      </w:r>
-      <w:r>
-        <w:rPr>
-          <w:rFonts w:cs="Calibri" w:ascii="Times New Roman" w:hAnsi="Times New Roman" w:cstheme="minorHAnsi"/>
-          <w:sz w:val="24"/>
-          <w:szCs w:val="24"/>
-          <w:lang w:val="en-US"/>
+          <w:rFonts w:ascii="Times New Roman" w:hAnsi="Times New Roman" w:cstheme="minorHAnsi"/>
+          <w:sz w:val="24"/>
+          <w:szCs w:val="24"/>
+        </w:rPr>
+        <w:t>Рамазанов А.-Р.К., Магомедова В.Г. О сохранении формы выпуклости сплайн</w:t>
+      </w:r>
+      <w:r>
+        <w:rPr>
+          <w:rFonts w:ascii="Times New Roman" w:hAnsi="Times New Roman" w:cstheme="minorHAnsi"/>
+          <w:sz w:val="24"/>
+          <w:szCs w:val="24"/>
+        </w:rPr>
+        <w:t xml:space="preserve">ами по рациональным интерполянтам // </w:t>
+      </w:r>
+      <w:r>
+        <w:rPr>
+          <w:rFonts w:ascii="Times New Roman" w:hAnsi="Times New Roman" w:cstheme="minorHAnsi"/>
+          <w:sz w:val="24"/>
+          <w:szCs w:val="24"/>
+        </w:rPr>
+        <w:t>Сб. «Актуальные проблемы математики и смежные вопросы». Материалы Меджунар. конф. «Мухтаровские чтения» – г. Махачкала, 20-21 апреля 2018 г. –</w:t>
+      </w:r>
+      <w:r>
+        <w:rPr>
+          <w:rFonts w:ascii="Times New Roman" w:hAnsi="Times New Roman" w:cstheme="minorHAnsi"/>
+          <w:sz w:val="24"/>
+          <w:szCs w:val="24"/>
+        </w:rPr>
+        <w:t xml:space="preserve"> С.91-94</w:t>
+      </w:r>
+      <w:r>
+        <w:rPr>
+          <w:rFonts w:ascii="Times New Roman" w:hAnsi="Times New Roman" w:cstheme="minorHAnsi"/>
+          <w:sz w:val="24"/>
+          <w:szCs w:val="24"/>
         </w:rPr>
         <w:t>.</w:t>
       </w:r>
@@ -1011,11 +1436,9 @@
           <w:numId w:val="2"/>
         </w:numPr>
         <w:tabs>
-          <w:tab w:val="clear" w:pos="708"/>
-          <w:tab w:val="left" w:pos="1626" w:leader="none"/>
+          <w:tab w:val="left" w:pos="1134"/>
         </w:tabs>
-        <w:spacing w:lineRule="auto" w:line="240" w:before="0" w:after="0"/>
-        <w:contextualSpacing/>
+        <w:spacing w:after="0" w:line="240" w:lineRule="auto"/>
         <w:jc w:val="both"/>
         <w:rPr>
           <w:rFonts w:ascii="Times New Roman" w:hAnsi="Times New Roman"/>
@@ -1025,15 +1448,55 @@
       </w:pPr>
       <w:r>
         <w:rPr>
-          <w:rFonts w:cs="Calibri" w:ascii="Times New Roman" w:hAnsi="Times New Roman" w:cstheme="minorHAnsi"/>
-          <w:sz w:val="24"/>
-          <w:szCs w:val="24"/>
-        </w:rPr>
-        <w:t xml:space="preserve">Шах-Эмиров Т.Н. О сходимости рядов Фурье по полиномам Якоби в весовом пространстве Лебега с переменным показателем // Математический анализ и математическое моделирование: тезисы докладов XIV Владикавказской молодежной математической школы – 2018 – с. Цей – </w:t>
-      </w:r>
-      <w:r>
-        <w:rPr>
-          <w:rFonts w:cs="Calibri" w:ascii="Times New Roman" w:hAnsi="Times New Roman" w:cstheme="minorHAnsi"/>
+          <w:rFonts w:ascii="Times New Roman" w:hAnsi="Times New Roman" w:cstheme="minorHAnsi"/>
+          <w:sz w:val="24"/>
+          <w:szCs w:val="24"/>
+        </w:rPr>
+        <w:t>Шах-Эмиров Т.Н. О сходимости рядов Фурье по полиномам Якоби в весовом пространстве Л</w:t>
+      </w:r>
+      <w:r>
+        <w:rPr>
+          <w:rFonts w:ascii="Times New Roman" w:hAnsi="Times New Roman" w:cstheme="minorHAnsi"/>
+          <w:sz w:val="24"/>
+          <w:szCs w:val="24"/>
+        </w:rPr>
+        <w:t xml:space="preserve">ебега с переменным показателем // </w:t>
+      </w:r>
+      <w:r>
+        <w:rPr>
+          <w:rFonts w:ascii="Times New Roman" w:hAnsi="Times New Roman" w:cstheme="minorHAnsi"/>
+          <w:sz w:val="24"/>
+          <w:szCs w:val="24"/>
+        </w:rPr>
+        <w:t>Математический анализ и математическое моделирование: Материалы XIV-й Владикавказской молодежной математической школы –</w:t>
+      </w:r>
+      <w:r>
+        <w:rPr>
+          <w:rFonts w:ascii="Times New Roman" w:hAnsi="Times New Roman" w:cstheme="minorHAnsi"/>
+          <w:sz w:val="24"/>
+          <w:szCs w:val="24"/>
+        </w:rPr>
+        <w:t xml:space="preserve"> </w:t>
+      </w:r>
+      <w:r>
+        <w:rPr>
+          <w:rFonts w:ascii="Times New Roman" w:hAnsi="Times New Roman" w:cstheme="minorHAnsi"/>
+          <w:sz w:val="24"/>
+          <w:szCs w:val="24"/>
+        </w:rPr>
+        <w:t xml:space="preserve">РСО-А, с. Цей, 16-21 июля 2018 г. – </w:t>
+      </w:r>
+      <w:r>
+        <w:rPr>
+          <w:rFonts w:ascii="Times New Roman" w:hAnsi="Times New Roman" w:cstheme="minorHAnsi"/>
+          <w:sz w:val="24"/>
+          <w:szCs w:val="24"/>
+        </w:rPr>
+        <w:t xml:space="preserve"> </w:t>
+      </w:r>
+      <w:r>
+        <w:rPr>
+          <w:rFonts w:ascii="Times New Roman" w:hAnsi="Times New Roman" w:cstheme="minorHAnsi"/>
           <w:sz w:val="24"/>
           <w:szCs w:val="24"/>
           <w:lang w:val="en-US"/>
@@ -1042,7 +1505,7 @@
       </w:r>
       <w:r>
         <w:rPr>
-          <w:rFonts w:cs="Calibri" w:ascii="Times New Roman" w:hAnsi="Times New Roman" w:cstheme="minorHAnsi"/>
+          <w:rFonts w:ascii="Times New Roman" w:hAnsi="Times New Roman" w:cstheme="minorHAnsi"/>
           <w:sz w:val="24"/>
           <w:szCs w:val="24"/>
         </w:rPr>
@@ -1051,8 +1514,7 @@
     </w:p>
     <w:p>
       <w:pPr>
-        <w:pStyle w:val="Normal"/>
-        <w:spacing w:lineRule="auto" w:line="240" w:before="0" w:after="0"/>
+        <w:spacing w:after="0" w:line="240" w:lineRule="auto"/>
         <w:jc w:val="both"/>
         <w:rPr>
           <w:rFonts w:ascii="Times New Roman" w:hAnsi="Times New Roman"/>
@@ -1060,109 +1522,42 @@
           <w:szCs w:val="24"/>
         </w:rPr>
       </w:pPr>
-      <w:r>
-        <w:rPr>
-          <w:rFonts w:ascii="Times New Roman" w:hAnsi="Times New Roman"/>
-          <w:sz w:val="24"/>
-          <w:szCs w:val="24"/>
-        </w:rPr>
-      </w:r>
-    </w:p>
-    <w:p>
-      <w:pPr>
-        <w:pStyle w:val="Normal"/>
-        <w:spacing w:lineRule="auto" w:line="240" w:before="0" w:after="0"/>
+    </w:p>
+    <w:p>
+      <w:pPr>
+        <w:spacing w:after="0" w:line="240" w:lineRule="auto"/>
         <w:jc w:val="both"/>
         <w:rPr>
-          <w:rFonts w:ascii="Times New Roman" w:hAnsi="Times New Roman" w:cs="Calibri" w:cstheme="minorHAnsi"/>
-          <w:sz w:val="24"/>
-          <w:szCs w:val="24"/>
-        </w:rPr>
-      </w:pPr>
-      <w:r>
-        <w:rPr>
-          <w:rFonts w:cs="Calibri" w:cstheme="minorHAnsi" w:ascii="Times New Roman" w:hAnsi="Times New Roman"/>
-          <w:sz w:val="24"/>
-          <w:szCs w:val="24"/>
-        </w:rPr>
-      </w:r>
-    </w:p>
-    <w:p>
-      <w:pPr>
-        <w:pStyle w:val="Normal"/>
-        <w:spacing w:lineRule="auto" w:line="240" w:before="0" w:after="0"/>
-        <w:rPr>
-          <w:rFonts w:ascii="Times New Roman" w:hAnsi="Times New Roman"/>
-          <w:sz w:val="24"/>
-          <w:szCs w:val="24"/>
-        </w:rPr>
-      </w:pPr>
-      <w:r>
-        <w:rPr>
-          <w:rFonts w:ascii="Times New Roman" w:hAnsi="Times New Roman"/>
-          <w:sz w:val="24"/>
-          <w:szCs w:val="24"/>
-        </w:rPr>
-      </w:r>
-    </w:p>
-    <w:p>
-      <w:pPr>
-        <w:pStyle w:val="Normal"/>
-        <w:spacing w:lineRule="auto" w:line="240" w:before="0" w:after="0"/>
-        <w:rPr>
-          <w:rFonts w:ascii="Times New Roman" w:hAnsi="Times New Roman"/>
-          <w:sz w:val="24"/>
-          <w:szCs w:val="24"/>
-        </w:rPr>
-      </w:pPr>
-      <w:r>
-        <w:rPr>
-          <w:rFonts w:ascii="Times New Roman" w:hAnsi="Times New Roman"/>
-          <w:sz w:val="24"/>
-          <w:szCs w:val="24"/>
-        </w:rPr>
-      </w:r>
-    </w:p>
-    <w:p>
-      <w:pPr>
-        <w:pStyle w:val="Normal"/>
-        <w:spacing w:lineRule="auto" w:line="240" w:before="0" w:after="0"/>
-        <w:rPr>
-          <w:rFonts w:ascii="Times New Roman" w:hAnsi="Times New Roman"/>
-          <w:sz w:val="24"/>
-          <w:szCs w:val="24"/>
-        </w:rPr>
-      </w:pPr>
-      <w:r>
-        <w:rPr>
-          <w:rFonts w:ascii="Times New Roman" w:hAnsi="Times New Roman"/>
-          <w:sz w:val="24"/>
-          <w:szCs w:val="24"/>
-        </w:rPr>
-      </w:r>
-    </w:p>
-    <w:p>
-      <w:pPr>
-        <w:pStyle w:val="Normal"/>
-        <w:spacing w:lineRule="auto" w:line="240" w:before="0" w:after="0"/>
-        <w:rPr>
-          <w:rFonts w:ascii="Times New Roman" w:hAnsi="Times New Roman"/>
-          <w:sz w:val="24"/>
-          <w:szCs w:val="24"/>
-        </w:rPr>
-      </w:pPr>
-      <w:r>
-        <w:rPr>
-          <w:rFonts w:ascii="Times New Roman" w:hAnsi="Times New Roman"/>
-          <w:sz w:val="24"/>
-          <w:szCs w:val="24"/>
-        </w:rPr>
-      </w:r>
-    </w:p>
-    <w:p>
-      <w:pPr>
-        <w:pStyle w:val="Normal"/>
-        <w:spacing w:lineRule="auto" w:line="240" w:before="0" w:after="0"/>
+          <w:rFonts w:ascii="Times New Roman" w:hAnsi="Times New Roman" w:cstheme="minorHAnsi"/>
+          <w:sz w:val="24"/>
+          <w:szCs w:val="24"/>
+        </w:rPr>
+      </w:pPr>
+    </w:p>
+    <w:p>
+      <w:pPr>
+        <w:spacing w:after="0" w:line="240" w:lineRule="auto"/>
+        <w:jc w:val="both"/>
+        <w:rPr>
+          <w:rFonts w:ascii="Times New Roman" w:hAnsi="Times New Roman" w:cstheme="minorHAnsi"/>
+          <w:sz w:val="24"/>
+          <w:szCs w:val="24"/>
+        </w:rPr>
+      </w:pPr>
+    </w:p>
+    <w:p>
+      <w:pPr>
+        <w:spacing w:after="0" w:line="240" w:lineRule="auto"/>
+        <w:rPr>
+          <w:rFonts w:ascii="Times New Roman" w:hAnsi="Times New Roman"/>
+          <w:sz w:val="24"/>
+          <w:szCs w:val="24"/>
+        </w:rPr>
+      </w:pPr>
+    </w:p>
+    <w:p>
+      <w:pPr>
+        <w:spacing w:after="0" w:line="240" w:lineRule="auto"/>
         <w:rPr>
           <w:rFonts w:ascii="Times New Roman" w:hAnsi="Times New Roman"/>
           <w:sz w:val="24"/>
@@ -1176,14 +1571,65 @@
           <w:szCs w:val="24"/>
         </w:rPr>
         <w:t>Врио председателя</w:t>
+      </w:r>
+      <w:r>
+        <w:rPr>
+          <w:rFonts w:ascii="Times New Roman" w:hAnsi="Times New Roman"/>
+          <w:sz w:val="24"/>
+          <w:szCs w:val="24"/>
+        </w:rPr>
         <w:tab/>
+      </w:r>
+      <w:r>
+        <w:rPr>
+          <w:rFonts w:ascii="Times New Roman" w:hAnsi="Times New Roman"/>
+          <w:sz w:val="24"/>
+          <w:szCs w:val="24"/>
+        </w:rPr>
         <w:tab/>
+      </w:r>
+      <w:r>
+        <w:rPr>
+          <w:rFonts w:ascii="Times New Roman" w:hAnsi="Times New Roman"/>
+          <w:sz w:val="24"/>
+          <w:szCs w:val="24"/>
+        </w:rPr>
         <w:tab/>
         <w:t>(подпись)</w:t>
+      </w:r>
+      <w:r>
+        <w:rPr>
+          <w:rFonts w:ascii="Times New Roman" w:hAnsi="Times New Roman"/>
+          <w:sz w:val="24"/>
+          <w:szCs w:val="24"/>
+        </w:rPr>
         <w:tab/>
         <w:t xml:space="preserve">          </w:t>
+      </w:r>
+      <w:r>
+        <w:rPr>
+          <w:rFonts w:ascii="Times New Roman" w:hAnsi="Times New Roman"/>
+          <w:sz w:val="24"/>
+          <w:szCs w:val="24"/>
+        </w:rPr>
         <w:tab/>
-        <w:t xml:space="preserve">        _</w:t>
+        <w:t xml:space="preserve"> </w:t>
+      </w:r>
+      <w:r>
+        <w:rPr>
+          <w:rFonts w:ascii="Times New Roman" w:hAnsi="Times New Roman"/>
+          <w:sz w:val="24"/>
+          <w:szCs w:val="24"/>
+        </w:rPr>
+        <w:t xml:space="preserve">   _</w:t>
+      </w:r>
+      <w:r>
+        <w:rPr>
+          <w:rFonts w:ascii="Times New Roman" w:hAnsi="Times New Roman"/>
+          <w:sz w:val="24"/>
+          <w:szCs w:val="24"/>
+        </w:rPr>
+        <w:t>_</w:t>
       </w:r>
       <w:r>
         <w:rPr>
@@ -1205,8 +1651,7 @@
     </w:p>
     <w:p>
       <w:pPr>
-        <w:pStyle w:val="Normal"/>
-        <w:spacing w:lineRule="auto" w:line="240" w:before="0" w:after="0"/>
+        <w:spacing w:after="0" w:line="240" w:lineRule="auto"/>
         <w:rPr>
           <w:rFonts w:ascii="Times New Roman" w:hAnsi="Times New Roman"/>
           <w:sz w:val="24"/>
@@ -1220,18 +1665,52 @@
           <w:szCs w:val="24"/>
         </w:rPr>
         <w:t>Дагестанского научного</w:t>
+      </w:r>
+      <w:r>
+        <w:rPr>
+          <w:rFonts w:ascii="Times New Roman" w:hAnsi="Times New Roman"/>
+          <w:sz w:val="24"/>
+          <w:szCs w:val="24"/>
+        </w:rPr>
         <w:tab/>
+      </w:r>
+      <w:r>
+        <w:rPr>
+          <w:rFonts w:ascii="Times New Roman" w:hAnsi="Times New Roman"/>
+          <w:sz w:val="24"/>
+          <w:szCs w:val="24"/>
+        </w:rPr>
         <w:tab/>
+      </w:r>
+      <w:r>
+        <w:rPr>
+          <w:rFonts w:ascii="Times New Roman" w:hAnsi="Times New Roman"/>
+          <w:sz w:val="24"/>
+          <w:szCs w:val="24"/>
+        </w:rPr>
         <w:tab/>
+      </w:r>
+      <w:r>
+        <w:rPr>
+          <w:rFonts w:ascii="Times New Roman" w:hAnsi="Times New Roman"/>
+          <w:sz w:val="24"/>
+          <w:szCs w:val="24"/>
+        </w:rPr>
         <w:tab/>
+      </w:r>
+      <w:r>
+        <w:rPr>
+          <w:rFonts w:ascii="Times New Roman" w:hAnsi="Times New Roman"/>
+          <w:sz w:val="24"/>
+          <w:szCs w:val="24"/>
+        </w:rPr>
         <w:tab/>
         <w:t xml:space="preserve">              (фамилия, имя, отчество)</w:t>
       </w:r>
     </w:p>
     <w:p>
       <w:pPr>
-        <w:pStyle w:val="Normal"/>
-        <w:spacing w:lineRule="auto" w:line="240" w:before="0" w:after="0"/>
+        <w:spacing w:after="0" w:line="240" w:lineRule="auto"/>
         <w:rPr>
           <w:rFonts w:ascii="Times New Roman" w:hAnsi="Times New Roman"/>
           <w:sz w:val="24"/>
@@ -1249,26 +1728,17 @@
     </w:p>
     <w:p>
       <w:pPr>
-        <w:pStyle w:val="Normal"/>
-        <w:spacing w:lineRule="auto" w:line="240" w:before="0" w:after="0"/>
-        <w:rPr>
-          <w:rFonts w:ascii="Times New Roman" w:hAnsi="Times New Roman"/>
-          <w:sz w:val="24"/>
-          <w:szCs w:val="24"/>
-        </w:rPr>
-      </w:pPr>
-      <w:r>
-        <w:rPr>
-          <w:rFonts w:ascii="Times New Roman" w:hAnsi="Times New Roman"/>
-          <w:sz w:val="24"/>
-          <w:szCs w:val="24"/>
-        </w:rPr>
-      </w:r>
-    </w:p>
-    <w:p>
-      <w:pPr>
-        <w:pStyle w:val="Normal"/>
-        <w:spacing w:lineRule="auto" w:line="240" w:before="0" w:after="0"/>
+        <w:spacing w:after="0" w:line="240" w:lineRule="auto"/>
+        <w:rPr>
+          <w:rFonts w:ascii="Times New Roman" w:hAnsi="Times New Roman"/>
+          <w:sz w:val="24"/>
+          <w:szCs w:val="24"/>
+        </w:rPr>
+      </w:pPr>
+    </w:p>
+    <w:p>
+      <w:pPr>
+        <w:spacing w:after="0" w:line="240" w:lineRule="auto"/>
         <w:rPr>
           <w:rFonts w:ascii="Times New Roman" w:hAnsi="Times New Roman"/>
           <w:sz w:val="24"/>
@@ -1286,26 +1756,17 @@
     </w:p>
     <w:p>
       <w:pPr>
-        <w:pStyle w:val="Normal"/>
-        <w:spacing w:lineRule="auto" w:line="240" w:before="0" w:after="0"/>
-        <w:rPr>
-          <w:rFonts w:ascii="Times New Roman" w:hAnsi="Times New Roman"/>
-          <w:sz w:val="24"/>
-          <w:szCs w:val="24"/>
-        </w:rPr>
-      </w:pPr>
-      <w:r>
-        <w:rPr>
-          <w:rFonts w:ascii="Times New Roman" w:hAnsi="Times New Roman"/>
-          <w:sz w:val="24"/>
-          <w:szCs w:val="24"/>
-        </w:rPr>
-      </w:r>
-    </w:p>
-    <w:p>
-      <w:pPr>
-        <w:pStyle w:val="Normal"/>
-        <w:spacing w:lineRule="auto" w:line="240" w:before="0" w:after="0"/>
+        <w:spacing w:after="0" w:line="240" w:lineRule="auto"/>
+        <w:rPr>
+          <w:rFonts w:ascii="Times New Roman" w:hAnsi="Times New Roman"/>
+          <w:sz w:val="24"/>
+          <w:szCs w:val="24"/>
+        </w:rPr>
+      </w:pPr>
+    </w:p>
+    <w:p>
+      <w:pPr>
+        <w:spacing w:after="0" w:line="240" w:lineRule="auto"/>
         <w:rPr>
           <w:rFonts w:ascii="Times New Roman" w:hAnsi="Times New Roman"/>
           <w:sz w:val="24"/>
@@ -1323,8 +1784,7 @@
     </w:p>
     <w:p>
       <w:pPr>
-        <w:pStyle w:val="Normal"/>
-        <w:spacing w:lineRule="auto" w:line="240" w:before="0" w:after="0"/>
+        <w:spacing w:after="0" w:line="240" w:lineRule="auto"/>
         <w:rPr>
           <w:rFonts w:ascii="Times New Roman" w:hAnsi="Times New Roman"/>
           <w:sz w:val="24"/>
@@ -1338,13 +1798,55 @@
           <w:szCs w:val="24"/>
         </w:rPr>
         <w:t>Ученый секретарь</w:t>
+      </w:r>
+      <w:r>
+        <w:rPr>
+          <w:rFonts w:ascii="Times New Roman" w:hAnsi="Times New Roman"/>
+          <w:sz w:val="24"/>
+          <w:szCs w:val="24"/>
+        </w:rPr>
         <w:tab/>
+      </w:r>
+      <w:r>
+        <w:rPr>
+          <w:rFonts w:ascii="Times New Roman" w:hAnsi="Times New Roman"/>
+          <w:sz w:val="24"/>
+          <w:szCs w:val="24"/>
+        </w:rPr>
         <w:tab/>
+      </w:r>
+      <w:r>
+        <w:rPr>
+          <w:rFonts w:ascii="Times New Roman" w:hAnsi="Times New Roman"/>
+          <w:sz w:val="24"/>
+          <w:szCs w:val="24"/>
+        </w:rPr>
         <w:tab/>
+      </w:r>
+      <w:r>
+        <w:rPr>
+          <w:rFonts w:ascii="Times New Roman" w:hAnsi="Times New Roman"/>
+          <w:sz w:val="24"/>
+          <w:szCs w:val="24"/>
+        </w:rPr>
         <w:tab/>
+      </w:r>
+      <w:r>
+        <w:rPr>
+          <w:rFonts w:ascii="Times New Roman" w:hAnsi="Times New Roman"/>
+          <w:sz w:val="24"/>
+          <w:szCs w:val="24"/>
+        </w:rPr>
         <w:tab/>
+      </w:r>
+      <w:r>
+        <w:rPr>
+          <w:rFonts w:ascii="Times New Roman" w:hAnsi="Times New Roman"/>
+          <w:sz w:val="24"/>
+          <w:szCs w:val="24"/>
+        </w:rPr>
         <w:tab/>
-        <w:t xml:space="preserve">    ____</w:t>
+        <w:t xml:space="preserve">    ___</w:t>
       </w:r>
       <w:r>
         <w:rPr>
@@ -1361,13 +1863,12 @@
           <w:sz w:val="24"/>
           <w:szCs w:val="24"/>
         </w:rPr>
-        <w:t>_____</w:t>
-      </w:r>
-    </w:p>
-    <w:p>
-      <w:pPr>
-        <w:pStyle w:val="Normal"/>
-        <w:spacing w:lineRule="auto" w:line="240" w:before="0" w:after="0"/>
+        <w:t>___</w:t>
+      </w:r>
+    </w:p>
+    <w:p>
+      <w:pPr>
+        <w:spacing w:after="0" w:line="240" w:lineRule="auto"/>
         <w:rPr>
           <w:rFonts w:ascii="Times New Roman" w:hAnsi="Times New Roman"/>
           <w:sz w:val="24"/>
@@ -1381,19 +1882,53 @@
           <w:szCs w:val="24"/>
         </w:rPr>
         <w:t>ДНЦ РАН, д.ф.-м.н.</w:t>
+      </w:r>
+      <w:r>
+        <w:rPr>
+          <w:rFonts w:ascii="Times New Roman" w:hAnsi="Times New Roman"/>
+          <w:sz w:val="24"/>
+          <w:szCs w:val="24"/>
+        </w:rPr>
         <w:tab/>
+      </w:r>
+      <w:r>
+        <w:rPr>
+          <w:rFonts w:ascii="Times New Roman" w:hAnsi="Times New Roman"/>
+          <w:sz w:val="24"/>
+          <w:szCs w:val="24"/>
+        </w:rPr>
         <w:tab/>
+      </w:r>
+      <w:r>
+        <w:rPr>
+          <w:rFonts w:ascii="Times New Roman" w:hAnsi="Times New Roman"/>
+          <w:sz w:val="24"/>
+          <w:szCs w:val="24"/>
+        </w:rPr>
         <w:tab/>
         <w:t>(подпись)</w:t>
+      </w:r>
+      <w:r>
+        <w:rPr>
+          <w:rFonts w:ascii="Times New Roman" w:hAnsi="Times New Roman"/>
+          <w:sz w:val="24"/>
+          <w:szCs w:val="24"/>
+        </w:rPr>
         <w:tab/>
+      </w:r>
+      <w:r>
+        <w:rPr>
+          <w:rFonts w:ascii="Times New Roman" w:hAnsi="Times New Roman"/>
+          <w:sz w:val="24"/>
+          <w:szCs w:val="24"/>
+        </w:rPr>
         <w:tab/>
         <w:t xml:space="preserve">  (фамилия, имя, отчество полностью)</w:t>
       </w:r>
     </w:p>
     <w:p>
       <w:pPr>
-        <w:pStyle w:val="Normal"/>
-        <w:spacing w:lineRule="auto" w:line="240" w:before="0" w:after="0"/>
+        <w:spacing w:after="0" w:line="240" w:lineRule="auto"/>
         <w:rPr>
           <w:rFonts w:ascii="Times New Roman" w:hAnsi="Times New Roman"/>
           <w:sz w:val="24"/>
@@ -1411,38 +1946,145 @@
     </w:p>
     <w:p>
       <w:pPr>
-        <w:pStyle w:val="Normal"/>
-        <w:spacing w:before="0" w:after="160"/>
-        <w:rPr>
-          <w:rFonts w:ascii="Times New Roman" w:hAnsi="Times New Roman"/>
-          <w:sz w:val="24"/>
-          <w:szCs w:val="24"/>
-        </w:rPr>
-      </w:pPr>
-      <w:r>
-        <w:rPr>
-          <w:rFonts w:ascii="Times New Roman" w:hAnsi="Times New Roman"/>
-          <w:sz w:val="24"/>
-          <w:szCs w:val="24"/>
-        </w:rPr>
-      </w:r>
+        <w:rPr>
+          <w:rFonts w:ascii="Times New Roman" w:hAnsi="Times New Roman"/>
+          <w:sz w:val="24"/>
+          <w:szCs w:val="24"/>
+        </w:rPr>
+      </w:pPr>
+    </w:p>
+    <w:p>
+      <w:pPr>
+        <w:spacing w:after="0" w:line="240" w:lineRule="auto"/>
+        <w:rPr>
+          <w:rFonts w:ascii="Times New Roman" w:hAnsi="Times New Roman"/>
+          <w:sz w:val="24"/>
+          <w:szCs w:val="24"/>
+        </w:rPr>
+      </w:pPr>
+    </w:p>
+    <w:p>
+      <w:pPr>
+        <w:spacing w:after="0" w:line="240" w:lineRule="auto"/>
+        <w:rPr>
+          <w:rFonts w:ascii="Times New Roman" w:hAnsi="Times New Roman"/>
+          <w:sz w:val="24"/>
+          <w:szCs w:val="24"/>
+        </w:rPr>
+      </w:pPr>
     </w:p>
     <w:sectPr>
-      <w:type w:val="nextPage"/>
       <w:pgSz w:w="11906" w:h="16838"/>
-      <w:pgMar w:left="1701" w:right="850" w:header="0" w:top="1134" w:footer="0" w:bottom="1134" w:gutter="0"/>
-      <w:pgNumType w:fmt="decimal"/>
-      <w:formProt w:val="false"/>
-      <w:textDirection w:val="lrTb"/>
-      <w:docGrid w:type="default" w:linePitch="360" w:charSpace="8192"/>
+      <w:pgMar w:top="1134" w:right="850" w:bottom="1134" w:left="1701" w:header="0" w:footer="0" w:gutter="0"/>
+      <w:cols w:space="720"/>
+      <w:formProt w:val="0"/>
+      <w:docGrid w:linePitch="360" w:charSpace="8192"/>
     </w:sectPr>
   </w:body>
 </w:document>
 </file>
 
 <file path=word/numbering.xml><?xml version="1.0" encoding="utf-8"?>
-<w:numbering xmlns:w="http://schemas.openxmlformats.org/wordprocessingml/2006/main" xmlns:o="urn:schemas-microsoft-com:office:office" xmlns:r="http://schemas.openxmlformats.org/officeDocument/2006/relationships" xmlns:v="urn:schemas-microsoft-com:vml">
-  <w:abstractNum w:abstractNumId="1">
+<w:numbering xmlns:wpc="http://schemas.microsoft.com/office/word/2010/wordprocessingCanvas" xmlns:cx="http://schemas.microsoft.com/office/drawing/2014/chartex" xmlns:cx1="http://schemas.microsoft.com/office/drawing/2015/9/8/chartex" xmlns:cx2="http://schemas.microsoft.com/office/drawing/2015/10/21/chartex" xmlns:cx3="http://schemas.microsoft.com/office/drawing/2016/5/9/chartex" xmlns:cx4="http://schemas.microsoft.com/office/drawing/2016/5/10/chartex" xmlns:cx5="http://schemas.microsoft.com/office/drawing/2016/5/11/chartex" xmlns:cx6="http://schemas.microsoft.com/office/drawing/2016/5/12/chartex" xmlns:cx7="http://schemas.microsoft.com/office/drawing/2016/5/13/chartex" xmlns:cx8="http://schemas.microsoft.com/office/drawing/2016/5/14/chartex" xmlns:mc="http://schemas.openxmlformats.org/markup-compatibility/2006" xmlns:aink="http://schemas.microsoft.com/office/drawing/2016/ink" xmlns:am3d="http://schemas.microsoft.com/office/drawing/2017/model3d" xmlns:o="urn:schemas-microsoft-com:office:office" xmlns:r="http://schemas.openxmlformats.org/officeDocument/2006/relationships" xmlns:m="http://schemas.openxmlformats.org/officeDocument/2006/math" xmlns:v="urn:schemas-microsoft-com:vml" xmlns:wp14="http://schemas.microsoft.com/office/word/2010/wordprocessingDrawing" xmlns:wp="http://schemas.openxmlformats.org/drawingml/2006/wordprocessingDrawing" xmlns:w10="urn:schemas-microsoft-com:office:word" xmlns:w="http://schemas.openxmlformats.org/wordprocessingml/2006/main" xmlns:w14="http://schemas.microsoft.com/office/word/2010/wordml" xmlns:w15="http://schemas.microsoft.com/office/word/2012/wordml" xmlns:w16cid="http://schemas.microsoft.com/office/word/2016/wordml/cid" xmlns:w16se="http://schemas.microsoft.com/office/word/2015/wordml/symex" xmlns:wpg="http://schemas.microsoft.com/office/word/2010/wordprocessingGroup" xmlns:wpi="http://schemas.microsoft.com/office/word/2010/wordprocessingInk" xmlns:wne="http://schemas.microsoft.com/office/word/2006/wordml" xmlns:wps="http://schemas.microsoft.com/office/word/2010/wordprocessingShape" mc:Ignorable="w14 w15 w16se w16cid wp14">
+  <w:abstractNum w:abstractNumId="0" w15:restartNumberingAfterBreak="0">
+    <w:nsid w:val="14FE7B05"/>
+    <w:multiLevelType w:val="multilevel"/>
+    <w:tmpl w:val="8ABCAF0A"/>
+    <w:lvl w:ilvl="0">
+      <w:start w:val="1"/>
+      <w:numFmt w:val="none"/>
+      <w:suff w:val="nothing"/>
+      <w:lvlText w:val=""/>
+      <w:lvlJc w:val="left"/>
+      <w:pPr>
+        <w:ind w:left="0" w:firstLine="0"/>
+      </w:pPr>
+    </w:lvl>
+    <w:lvl w:ilvl="1">
+      <w:start w:val="1"/>
+      <w:numFmt w:val="none"/>
+      <w:suff w:val="nothing"/>
+      <w:lvlText w:val=""/>
+      <w:lvlJc w:val="left"/>
+      <w:pPr>
+        <w:ind w:left="0" w:firstLine="0"/>
+      </w:pPr>
+    </w:lvl>
+    <w:lvl w:ilvl="2">
+      <w:start w:val="1"/>
+      <w:numFmt w:val="none"/>
+      <w:suff w:val="nothing"/>
+      <w:lvlText w:val=""/>
+      <w:lvlJc w:val="left"/>
+      <w:pPr>
+        <w:ind w:left="0" w:firstLine="0"/>
+      </w:pPr>
+    </w:lvl>
+    <w:lvl w:ilvl="3">
+      <w:start w:val="1"/>
+      <w:numFmt w:val="none"/>
+      <w:suff w:val="nothing"/>
+      <w:lvlText w:val=""/>
+      <w:lvlJc w:val="left"/>
+      <w:pPr>
+        <w:ind w:left="0" w:firstLine="0"/>
+      </w:pPr>
+    </w:lvl>
+    <w:lvl w:ilvl="4">
+      <w:start w:val="1"/>
+      <w:numFmt w:val="none"/>
+      <w:suff w:val="nothing"/>
+      <w:lvlText w:val=""/>
+      <w:lvlJc w:val="left"/>
+      <w:pPr>
+        <w:ind w:left="0" w:firstLine="0"/>
+      </w:pPr>
+    </w:lvl>
+    <w:lvl w:ilvl="5">
+      <w:start w:val="1"/>
+      <w:numFmt w:val="none"/>
+      <w:suff w:val="nothing"/>
+      <w:lvlText w:val=""/>
+      <w:lvlJc w:val="left"/>
+      <w:pPr>
+        <w:ind w:left="0" w:firstLine="0"/>
+      </w:pPr>
+    </w:lvl>
+    <w:lvl w:ilvl="6">
+      <w:start w:val="1"/>
+      <w:numFmt w:val="none"/>
+      <w:suff w:val="nothing"/>
+      <w:lvlText w:val=""/>
+      <w:lvlJc w:val="left"/>
+      <w:pPr>
+        <w:ind w:left="0" w:firstLine="0"/>
+      </w:pPr>
+    </w:lvl>
+    <w:lvl w:ilvl="7">
+      <w:start w:val="1"/>
+      <w:numFmt w:val="none"/>
+      <w:suff w:val="nothing"/>
+      <w:lvlText w:val=""/>
+      <w:lvlJc w:val="left"/>
+      <w:pPr>
+        <w:ind w:left="0" w:firstLine="0"/>
+      </w:pPr>
+    </w:lvl>
+    <w:lvl w:ilvl="8">
+      <w:start w:val="1"/>
+      <w:numFmt w:val="none"/>
+      <w:suff w:val="nothing"/>
+      <w:lvlText w:val=""/>
+      <w:lvlJc w:val="left"/>
+      <w:pPr>
+        <w:ind w:left="0" w:firstLine="0"/>
+      </w:pPr>
+    </w:lvl>
+  </w:abstractNum>
+  <w:abstractNum w:abstractNumId="1" w15:restartNumberingAfterBreak="0">
+    <w:nsid w:val="1D9E6D2D"/>
+    <w:multiLevelType w:val="multilevel"/>
+    <w:tmpl w:val="53E00B32"/>
     <w:lvl w:ilvl="0">
       <w:start w:val="1"/>
       <w:numFmt w:val="bullet"/>
@@ -1453,7 +2095,6 @@
       </w:pPr>
       <w:rPr>
         <w:rFonts w:ascii="Symbol" w:hAnsi="Symbol" w:cs="Symbol" w:hint="default"/>
-        <w:rFonts w:cs=""/>
       </w:rPr>
     </w:lvl>
     <w:lvl w:ilvl="1">
@@ -1466,7 +2107,6 @@
       </w:pPr>
       <w:rPr>
         <w:rFonts w:ascii="Courier New" w:hAnsi="Courier New" w:cs="Courier New" w:hint="default"/>
-        <w:rFonts w:cs="Courier New"/>
       </w:rPr>
     </w:lvl>
     <w:lvl w:ilvl="2">
@@ -1503,7 +2143,6 @@
       </w:pPr>
       <w:rPr>
         <w:rFonts w:ascii="Courier New" w:hAnsi="Courier New" w:cs="Courier New" w:hint="default"/>
-        <w:rFonts w:cs="Courier New"/>
       </w:rPr>
     </w:lvl>
     <w:lvl w:ilvl="5">
@@ -1540,7 +2179,6 @@
       </w:pPr>
       <w:rPr>
         <w:rFonts w:ascii="Courier New" w:hAnsi="Courier New" w:cs="Courier New" w:hint="default"/>
-        <w:rFonts w:cs="Courier New"/>
       </w:rPr>
     </w:lvl>
     <w:lvl w:ilvl="8">
@@ -1556,14 +2194,17 @@
       </w:rPr>
     </w:lvl>
   </w:abstractNum>
-  <w:abstractNum w:abstractNumId="2">
+  <w:abstractNum w:abstractNumId="2" w15:restartNumberingAfterBreak="0">
+    <w:nsid w:val="63D23FDF"/>
+    <w:multiLevelType w:val="multilevel"/>
+    <w:tmpl w:val="401A9CAE"/>
     <w:lvl w:ilvl="0">
       <w:start w:val="1"/>
       <w:numFmt w:val="decimal"/>
       <w:lvlText w:val="%1."/>
       <w:lvlJc w:val="left"/>
       <w:pPr>
-        <w:ind w:left="720" w:hanging="0"/>
+        <w:ind w:left="720" w:firstLine="0"/>
       </w:pPr>
       <w:rPr>
         <w:b/>
@@ -1575,7 +2216,7 @@
       <w:lvlText w:val="%2."/>
       <w:lvlJc w:val="left"/>
       <w:pPr>
-        <w:ind w:left="1440" w:hanging="0"/>
+        <w:ind w:left="1440" w:firstLine="0"/>
       </w:pPr>
     </w:lvl>
     <w:lvl w:ilvl="2">
@@ -1584,7 +2225,7 @@
       <w:lvlText w:val="%3."/>
       <w:lvlJc w:val="right"/>
       <w:pPr>
-        <w:ind w:left="2160" w:hanging="0"/>
+        <w:ind w:left="2160" w:firstLine="0"/>
       </w:pPr>
     </w:lvl>
     <w:lvl w:ilvl="3">
@@ -1593,7 +2234,7 @@
       <w:lvlText w:val="%4."/>
       <w:lvlJc w:val="left"/>
       <w:pPr>
-        <w:ind w:left="2880" w:hanging="0"/>
+        <w:ind w:left="2880" w:firstLine="0"/>
       </w:pPr>
     </w:lvl>
     <w:lvl w:ilvl="4">
@@ -1602,7 +2243,7 @@
       <w:lvlText w:val="%5."/>
       <w:lvlJc w:val="left"/>
       <w:pPr>
-        <w:ind w:left="3600" w:hanging="0"/>
+        <w:ind w:left="3600" w:firstLine="0"/>
       </w:pPr>
     </w:lvl>
     <w:lvl w:ilvl="5">
@@ -1611,7 +2252,7 @@
       <w:lvlText w:val="%6."/>
       <w:lvlJc w:val="right"/>
       <w:pPr>
-        <w:ind w:left="4320" w:hanging="0"/>
+        <w:ind w:left="4320" w:firstLine="0"/>
       </w:pPr>
     </w:lvl>
     <w:lvl w:ilvl="6">
@@ -1620,7 +2261,7 @@
       <w:lvlText w:val="%7."/>
       <w:lvlJc w:val="left"/>
       <w:pPr>
-        <w:ind w:left="5040" w:hanging="0"/>
+        <w:ind w:left="5040" w:firstLine="0"/>
       </w:pPr>
     </w:lvl>
     <w:lvl w:ilvl="7">
@@ -1629,7 +2270,7 @@
       <w:lvlText w:val="%8."/>
       <w:lvlJc w:val="left"/>
       <w:pPr>
-        <w:ind w:left="5760" w:hanging="0"/>
+        <w:ind w:left="5760" w:firstLine="0"/>
       </w:pPr>
     </w:lvl>
     <w:lvl w:ilvl="8">
@@ -1638,99 +2279,7 @@
       <w:lvlText w:val="%9."/>
       <w:lvlJc w:val="right"/>
       <w:pPr>
-        <w:ind w:left="6480" w:hanging="0"/>
-      </w:pPr>
-    </w:lvl>
-  </w:abstractNum>
-  <w:abstractNum w:abstractNumId="3">
-    <w:lvl w:ilvl="0">
-      <w:start w:val="1"/>
-      <w:numFmt w:val="none"/>
-      <w:suff w:val="nothing"/>
-      <w:lvlText w:val=""/>
-      <w:lvlJc w:val="left"/>
-      <w:pPr>
-        <w:ind w:left="0" w:hanging="0"/>
-      </w:pPr>
-    </w:lvl>
-    <w:lvl w:ilvl="1">
-      <w:start w:val="1"/>
-      <w:numFmt w:val="none"/>
-      <w:suff w:val="nothing"/>
-      <w:lvlText w:val=""/>
-      <w:lvlJc w:val="left"/>
-      <w:pPr>
-        <w:ind w:left="0" w:hanging="0"/>
-      </w:pPr>
-    </w:lvl>
-    <w:lvl w:ilvl="2">
-      <w:start w:val="1"/>
-      <w:numFmt w:val="none"/>
-      <w:suff w:val="nothing"/>
-      <w:lvlText w:val=""/>
-      <w:lvlJc w:val="left"/>
-      <w:pPr>
-        <w:ind w:left="0" w:hanging="0"/>
-      </w:pPr>
-    </w:lvl>
-    <w:lvl w:ilvl="3">
-      <w:start w:val="1"/>
-      <w:numFmt w:val="none"/>
-      <w:suff w:val="nothing"/>
-      <w:lvlText w:val=""/>
-      <w:lvlJc w:val="left"/>
-      <w:pPr>
-        <w:ind w:left="0" w:hanging="0"/>
-      </w:pPr>
-    </w:lvl>
-    <w:lvl w:ilvl="4">
-      <w:start w:val="1"/>
-      <w:numFmt w:val="none"/>
-      <w:suff w:val="nothing"/>
-      <w:lvlText w:val=""/>
-      <w:lvlJc w:val="left"/>
-      <w:pPr>
-        <w:ind w:left="0" w:hanging="0"/>
-      </w:pPr>
-    </w:lvl>
-    <w:lvl w:ilvl="5">
-      <w:start w:val="1"/>
-      <w:numFmt w:val="none"/>
-      <w:suff w:val="nothing"/>
-      <w:lvlText w:val=""/>
-      <w:lvlJc w:val="left"/>
-      <w:pPr>
-        <w:ind w:left="0" w:hanging="0"/>
-      </w:pPr>
-    </w:lvl>
-    <w:lvl w:ilvl="6">
-      <w:start w:val="1"/>
-      <w:numFmt w:val="none"/>
-      <w:suff w:val="nothing"/>
-      <w:lvlText w:val=""/>
-      <w:lvlJc w:val="left"/>
-      <w:pPr>
-        <w:ind w:left="0" w:hanging="0"/>
-      </w:pPr>
-    </w:lvl>
-    <w:lvl w:ilvl="7">
-      <w:start w:val="1"/>
-      <w:numFmt w:val="none"/>
-      <w:suff w:val="nothing"/>
-      <w:lvlText w:val=""/>
-      <w:lvlJc w:val="left"/>
-      <w:pPr>
-        <w:ind w:left="0" w:hanging="0"/>
-      </w:pPr>
-    </w:lvl>
-    <w:lvl w:ilvl="8">
-      <w:start w:val="1"/>
-      <w:numFmt w:val="none"/>
-      <w:suff w:val="nothing"/>
-      <w:lvlText w:val=""/>
-      <w:lvlJc w:val="left"/>
-      <w:pPr>
-        <w:ind w:left="0" w:hanging="0"/>
+        <w:ind w:left="6480" w:firstLine="0"/>
       </w:pPr>
     </w:lvl>
   </w:abstractNum>
@@ -1741,37 +2290,35 @@
     <w:abstractNumId w:val="2"/>
   </w:num>
   <w:num w:numId="3">
-    <w:abstractNumId w:val="3"/>
+    <w:abstractNumId w:val="0"/>
   </w:num>
 </w:numbering>
 </file>
 
 <file path=word/styles.xml><?xml version="1.0" encoding="utf-8"?>
-<w:styles xmlns:w="http://schemas.openxmlformats.org/wordprocessingml/2006/main" xmlns:w14="http://schemas.microsoft.com/office/word/2010/wordml" xmlns:mc="http://schemas.openxmlformats.org/markup-compatibility/2006" mc:Ignorable="w14">
+<w:styles xmlns:mc="http://schemas.openxmlformats.org/markup-compatibility/2006" xmlns:r="http://schemas.openxmlformats.org/officeDocument/2006/relationships" xmlns:w="http://schemas.openxmlformats.org/wordprocessingml/2006/main" xmlns:w14="http://schemas.microsoft.com/office/word/2010/wordml" xmlns:w15="http://schemas.microsoft.com/office/word/2012/wordml" xmlns:w16cid="http://schemas.microsoft.com/office/word/2016/wordml/cid" xmlns:w16se="http://schemas.microsoft.com/office/word/2015/wordml/symex" mc:Ignorable="w14 w15 w16se w16cid">
   <w:docDefaults>
     <w:rPrDefault>
       <w:rPr>
-        <w:rFonts w:ascii="Calibri" w:hAnsi="Calibri" w:eastAsia="Calibri" w:cs="" w:asciiTheme="minorHAnsi" w:cstheme="minorBidi" w:eastAsiaTheme="minorHAnsi" w:hAnsiTheme="minorHAnsi"/>
+        <w:rFonts w:asciiTheme="minorHAnsi" w:eastAsiaTheme="minorHAnsi" w:hAnsiTheme="minorHAnsi" w:cstheme="minorBidi"/>
         <w:sz w:val="22"/>
         <w:szCs w:val="22"/>
         <w:lang w:val="ru-RU" w:eastAsia="en-US" w:bidi="ar-SA"/>
       </w:rPr>
     </w:rPrDefault>
-    <w:pPrDefault>
-      <w:pPr/>
-    </w:pPrDefault>
+    <w:pPrDefault/>
   </w:docDefaults>
   <w:latentStyles w:defLockedState="0" w:defUIPriority="99" w:defSemiHidden="0" w:defUnhideWhenUsed="0" w:defQFormat="0" w:count="375">
     <w:lsdException w:name="Normal" w:uiPriority="0" w:qFormat="1"/>
     <w:lsdException w:name="heading 1" w:uiPriority="9" w:qFormat="1"/>
-    <w:lsdException w:name="heading 2" w:uiPriority="9" w:semiHidden="1" w:unhideWhenUsed="1" w:qFormat="1"/>
-    <w:lsdException w:name="heading 3" w:uiPriority="9" w:semiHidden="1" w:unhideWhenUsed="1" w:qFormat="1"/>
-    <w:lsdException w:name="heading 4" w:uiPriority="9" w:semiHidden="1" w:unhideWhenUsed="1" w:qFormat="1"/>
-    <w:lsdException w:name="heading 5" w:uiPriority="9" w:semiHidden="1" w:unhideWhenUsed="1" w:qFormat="1"/>
-    <w:lsdException w:name="heading 6" w:uiPriority="9" w:semiHidden="1" w:unhideWhenUsed="1" w:qFormat="1"/>
-    <w:lsdException w:name="heading 7" w:uiPriority="9" w:semiHidden="1" w:unhideWhenUsed="1" w:qFormat="1"/>
-    <w:lsdException w:name="heading 8" w:uiPriority="9" w:semiHidden="1" w:unhideWhenUsed="1" w:qFormat="1"/>
-    <w:lsdException w:name="heading 9" w:uiPriority="9" w:semiHidden="1" w:unhideWhenUsed="1" w:qFormat="1"/>
+    <w:lsdException w:name="heading 2" w:semiHidden="1" w:uiPriority="9" w:unhideWhenUsed="1" w:qFormat="1"/>
+    <w:lsdException w:name="heading 3" w:semiHidden="1" w:uiPriority="9" w:unhideWhenUsed="1" w:qFormat="1"/>
+    <w:lsdException w:name="heading 4" w:semiHidden="1" w:uiPriority="9" w:unhideWhenUsed="1" w:qFormat="1"/>
+    <w:lsdException w:name="heading 5" w:semiHidden="1" w:uiPriority="9" w:unhideWhenUsed="1" w:qFormat="1"/>
+    <w:lsdException w:name="heading 6" w:semiHidden="1" w:uiPriority="9" w:unhideWhenUsed="1" w:qFormat="1"/>
+    <w:lsdException w:name="heading 7" w:semiHidden="1" w:uiPriority="9" w:unhideWhenUsed="1" w:qFormat="1"/>
+    <w:lsdException w:name="heading 8" w:semiHidden="1" w:uiPriority="9" w:unhideWhenUsed="1" w:qFormat="1"/>
+    <w:lsdException w:name="heading 9" w:semiHidden="1" w:uiPriority="9" w:unhideWhenUsed="1" w:qFormat="1"/>
     <w:lsdException w:name="index 1" w:semiHidden="1" w:unhideWhenUsed="1"/>
     <w:lsdException w:name="index 2" w:semiHidden="1" w:unhideWhenUsed="1"/>
     <w:lsdException w:name="index 3" w:semiHidden="1" w:unhideWhenUsed="1"/>
@@ -1781,22 +2328,22 @@
     <w:lsdException w:name="index 7" w:semiHidden="1" w:unhideWhenUsed="1"/>
     <w:lsdException w:name="index 8" w:semiHidden="1" w:unhideWhenUsed="1"/>
     <w:lsdException w:name="index 9" w:semiHidden="1" w:unhideWhenUsed="1"/>
-    <w:lsdException w:name="toc 1" w:uiPriority="39" w:semiHidden="1" w:unhideWhenUsed="1"/>
-    <w:lsdException w:name="toc 2" w:uiPriority="39" w:semiHidden="1" w:unhideWhenUsed="1"/>
-    <w:lsdException w:name="toc 3" w:uiPriority="39" w:semiHidden="1" w:unhideWhenUsed="1"/>
-    <w:lsdException w:name="toc 4" w:uiPriority="39" w:semiHidden="1" w:unhideWhenUsed="1"/>
-    <w:lsdException w:name="toc 5" w:uiPriority="39" w:semiHidden="1" w:unhideWhenUsed="1"/>
-    <w:lsdException w:name="toc 6" w:uiPriority="39" w:semiHidden="1" w:unhideWhenUsed="1"/>
-    <w:lsdException w:name="toc 7" w:uiPriority="39" w:semiHidden="1" w:unhideWhenUsed="1"/>
-    <w:lsdException w:name="toc 8" w:uiPriority="39" w:semiHidden="1" w:unhideWhenUsed="1"/>
-    <w:lsdException w:name="toc 9" w:uiPriority="39" w:semiHidden="1" w:unhideWhenUsed="1"/>
+    <w:lsdException w:name="toc 1" w:semiHidden="1" w:uiPriority="39" w:unhideWhenUsed="1"/>
+    <w:lsdException w:name="toc 2" w:semiHidden="1" w:uiPriority="39" w:unhideWhenUsed="1"/>
+    <w:lsdException w:name="toc 3" w:semiHidden="1" w:uiPriority="39" w:unhideWhenUsed="1"/>
+    <w:lsdException w:name="toc 4" w:semiHidden="1" w:uiPriority="39" w:unhideWhenUsed="1"/>
+    <w:lsdException w:name="toc 5" w:semiHidden="1" w:uiPriority="39" w:unhideWhenUsed="1"/>
+    <w:lsdException w:name="toc 6" w:semiHidden="1" w:uiPriority="39" w:unhideWhenUsed="1"/>
+    <w:lsdException w:name="toc 7" w:semiHidden="1" w:uiPriority="39" w:unhideWhenUsed="1"/>
+    <w:lsdException w:name="toc 8" w:semiHidden="1" w:uiPriority="39" w:unhideWhenUsed="1"/>
+    <w:lsdException w:name="toc 9" w:semiHidden="1" w:uiPriority="39" w:unhideWhenUsed="1"/>
     <w:lsdException w:name="Normal Indent" w:semiHidden="1" w:unhideWhenUsed="1"/>
     <w:lsdException w:name="footnote text" w:semiHidden="1" w:unhideWhenUsed="1"/>
     <w:lsdException w:name="annotation text" w:semiHidden="1" w:unhideWhenUsed="1"/>
     <w:lsdException w:name="header" w:semiHidden="1" w:unhideWhenUsed="1"/>
     <w:lsdException w:name="footer" w:semiHidden="1" w:unhideWhenUsed="1"/>
     <w:lsdException w:name="index heading" w:semiHidden="1" w:unhideWhenUsed="1"/>
-    <w:lsdException w:name="caption" w:uiPriority="35" w:semiHidden="1" w:unhideWhenUsed="1" w:qFormat="1"/>
+    <w:lsdException w:name="caption" w:semiHidden="1" w:uiPriority="35" w:unhideWhenUsed="1" w:qFormat="1"/>
     <w:lsdException w:name="table of figures" w:semiHidden="1" w:unhideWhenUsed="1"/>
     <w:lsdException w:name="envelope address" w:semiHidden="1" w:unhideWhenUsed="1"/>
     <w:lsdException w:name="envelope return" w:semiHidden="1" w:unhideWhenUsed="1"/>
@@ -1827,7 +2374,7 @@
     <w:lsdException w:name="Title" w:uiPriority="10" w:qFormat="1"/>
     <w:lsdException w:name="Closing" w:semiHidden="1" w:unhideWhenUsed="1"/>
     <w:lsdException w:name="Signature" w:semiHidden="1" w:unhideWhenUsed="1"/>
-    <w:lsdException w:name="Default Paragraph Font" w:uiPriority="1" w:semiHidden="1" w:unhideWhenUsed="1"/>
+    <w:lsdException w:name="Default Paragraph Font" w:semiHidden="1" w:uiPriority="1" w:unhideWhenUsed="1"/>
     <w:lsdException w:name="Body Text" w:semiHidden="1" w:unhideWhenUsed="1"/>
     <w:lsdException w:name="Body Text Indent" w:semiHidden="1" w:unhideWhenUsed="1"/>
     <w:lsdException w:name="List Continue" w:semiHidden="1" w:unhideWhenUsed="1"/>
@@ -2027,8 +2574,8 @@
     <w:lsdException w:name="Subtle Reference" w:uiPriority="31" w:qFormat="1"/>
     <w:lsdException w:name="Intense Reference" w:uiPriority="32" w:qFormat="1"/>
     <w:lsdException w:name="Book Title" w:uiPriority="33" w:qFormat="1"/>
-    <w:lsdException w:name="Bibliography" w:uiPriority="37" w:semiHidden="1" w:unhideWhenUsed="1"/>
-    <w:lsdException w:name="TOC Heading" w:uiPriority="39" w:semiHidden="1" w:unhideWhenUsed="1" w:qFormat="1"/>
+    <w:lsdException w:name="Bibliography" w:semiHidden="1" w:uiPriority="37" w:unhideWhenUsed="1"/>
+    <w:lsdException w:name="TOC Heading" w:semiHidden="1" w:uiPriority="39" w:unhideWhenUsed="1" w:qFormat="1"/>
     <w:lsdException w:name="Plain Table 1" w:uiPriority="41"/>
     <w:lsdException w:name="Plain Table 2" w:uiPriority="42"/>
     <w:lsdException w:name="Plain Table 3" w:uiPriority="43"/>
@@ -2138,128 +2685,138 @@
     <w:lsdException w:name="Hashtag" w:semiHidden="1" w:unhideWhenUsed="1"/>
     <w:lsdException w:name="Unresolved Mention" w:semiHidden="1" w:unhideWhenUsed="1"/>
   </w:latentStyles>
-  <w:style w:type="paragraph" w:styleId="Normal" w:default="1">
+  <w:style w:type="paragraph" w:default="1" w:styleId="Normal">
     <w:name w:val="Normal"/>
     <w:qFormat/>
-    <w:rsid w:val="006d3bba"/>
+    <w:rsid w:val="006D3BBA"/>
     <w:pPr>
-      <w:widowControl/>
-      <w:bidi w:val="0"/>
-      <w:spacing w:lineRule="auto" w:line="259" w:before="0" w:after="160"/>
-      <w:jc w:val="left"/>
+      <w:spacing w:after="160" w:line="259" w:lineRule="auto"/>
     </w:pPr>
     <w:rPr>
-      <w:rFonts w:ascii="Calibri" w:hAnsi="Calibri" w:eastAsia="Calibri" w:cs=""/>
+      <w:rFonts w:ascii="Calibri" w:eastAsia="Calibri" w:hAnsi="Calibri"/>
       <w:color w:val="00000A"/>
-      <w:kern w:val="0"/>
-      <w:sz w:val="22"/>
-      <w:szCs w:val="22"/>
-      <w:lang w:val="ru-RU" w:eastAsia="en-US" w:bidi="ar-SA"/>
     </w:rPr>
   </w:style>
-  <w:style w:type="character" w:styleId="DefaultParagraphFont" w:default="1">
+  <w:style w:type="character" w:default="1" w:styleId="DefaultParagraphFont">
     <w:name w:val="Default Paragraph Font"/>
     <w:uiPriority w:val="1"/>
     <w:semiHidden/>
     <w:unhideWhenUsed/>
-    <w:qFormat/>
-    <w:rPr/>
   </w:style>
-  <w:style w:type="character" w:styleId="Style14" w:customStyle="1">
+  <w:style w:type="table" w:default="1" w:styleId="TableNormal">
+    <w:name w:val="Normal Table"/>
+    <w:uiPriority w:val="99"/>
+    <w:semiHidden/>
+    <w:unhideWhenUsed/>
+    <w:tblPr>
+      <w:tblInd w:w="0" w:type="dxa"/>
+      <w:tblCellMar>
+        <w:top w:w="0" w:type="dxa"/>
+        <w:left w:w="108" w:type="dxa"/>
+        <w:bottom w:w="0" w:type="dxa"/>
+        <w:right w:w="108" w:type="dxa"/>
+      </w:tblCellMar>
+    </w:tblPr>
+  </w:style>
+  <w:style w:type="numbering" w:default="1" w:styleId="NoList">
+    <w:name w:val="No List"/>
+    <w:uiPriority w:val="99"/>
+    <w:semiHidden/>
+    <w:unhideWhenUsed/>
+  </w:style>
+  <w:style w:type="character" w:customStyle="1" w:styleId="-">
     <w:name w:val="Интернет-ссылка"/>
     <w:qFormat/>
-    <w:rsid w:val="006d3bba"/>
+    <w:rsid w:val="006D3BBA"/>
     <w:rPr>
       <w:color w:val="000080"/>
       <w:u w:val="single"/>
     </w:rPr>
   </w:style>
-  <w:style w:type="character" w:styleId="InternetLink">
+  <w:style w:type="character" w:customStyle="1" w:styleId="InternetLink">
     <w:name w:val="Internet Link"/>
     <w:basedOn w:val="DefaultParagraphFont"/>
     <w:uiPriority w:val="99"/>
     <w:unhideWhenUsed/>
-    <w:rsid w:val="006d3bba"/>
+    <w:rsid w:val="006D3BBA"/>
     <w:rPr>
       <w:color w:val="0563C1" w:themeColor="hyperlink"/>
       <w:u w:val="single"/>
     </w:rPr>
   </w:style>
-  <w:style w:type="character" w:styleId="ListLabel1">
+  <w:style w:type="character" w:customStyle="1" w:styleId="ListLabel1">
     <w:name w:val="ListLabel 1"/>
     <w:qFormat/>
     <w:rPr>
       <w:b/>
     </w:rPr>
   </w:style>
-  <w:style w:type="character" w:styleId="ListLabel2">
+  <w:style w:type="character" w:customStyle="1" w:styleId="ListLabel2">
     <w:name w:val="ListLabel 2"/>
     <w:qFormat/>
     <w:rPr>
-      <w:rFonts w:eastAsia="Calibri" w:cs=""/>
+      <w:rFonts w:eastAsia="Calibri"/>
     </w:rPr>
   </w:style>
-  <w:style w:type="character" w:styleId="ListLabel3">
+  <w:style w:type="character" w:customStyle="1" w:styleId="ListLabel3">
     <w:name w:val="ListLabel 3"/>
     <w:qFormat/>
     <w:rPr>
       <w:rFonts w:cs="Courier New"/>
     </w:rPr>
   </w:style>
-  <w:style w:type="character" w:styleId="ListLabel4">
+  <w:style w:type="character" w:customStyle="1" w:styleId="ListLabel4">
     <w:name w:val="ListLabel 4"/>
     <w:qFormat/>
     <w:rPr>
       <w:rFonts w:cs="Courier New"/>
     </w:rPr>
   </w:style>
-  <w:style w:type="character" w:styleId="ListLabel5">
+  <w:style w:type="character" w:customStyle="1" w:styleId="ListLabel5">
     <w:name w:val="ListLabel 5"/>
     <w:qFormat/>
     <w:rPr>
       <w:rFonts w:cs="Courier New"/>
     </w:rPr>
   </w:style>
-  <w:style w:type="character" w:styleId="ListLabel6">
+  <w:style w:type="character" w:customStyle="1" w:styleId="ListLabel6">
     <w:name w:val="ListLabel 6"/>
     <w:qFormat/>
     <w:rPr>
       <w:b/>
     </w:rPr>
   </w:style>
-  <w:style w:type="paragraph" w:styleId="Heading">
+  <w:style w:type="paragraph" w:customStyle="1" w:styleId="Heading">
     <w:name w:val="Heading"/>
     <w:basedOn w:val="Normal"/>
-    <w:next w:val="TextBody"/>
+    <w:next w:val="BodyText"/>
     <w:qFormat/>
     <w:pPr>
-      <w:keepNext w:val="true"/>
+      <w:keepNext/>
       <w:spacing w:before="240" w:after="120"/>
     </w:pPr>
     <w:rPr>
-      <w:rFonts w:ascii="Liberation Sans" w:hAnsi="Liberation Sans" w:eastAsia="PingFang SC" w:cs="Arial Unicode MS"/>
+      <w:rFonts w:ascii="Liberation Sans" w:eastAsia="PingFang SC" w:hAnsi="Liberation Sans" w:cs="Arial Unicode MS"/>
       <w:sz w:val="28"/>
       <w:szCs w:val="28"/>
     </w:rPr>
   </w:style>
-  <w:style w:type="paragraph" w:styleId="TextBody">
+  <w:style w:type="paragraph" w:styleId="BodyText">
     <w:name w:val="Body Text"/>
     <w:basedOn w:val="Normal"/>
     <w:pPr>
-      <w:spacing w:lineRule="auto" w:line="276" w:before="0" w:after="140"/>
+      <w:spacing w:after="140" w:line="276" w:lineRule="auto"/>
     </w:pPr>
-    <w:rPr/>
   </w:style>
   <w:style w:type="paragraph" w:styleId="List">
     <w:name w:val="List"/>
-    <w:basedOn w:val="TextBody"/>
-    <w:pPr/>
+    <w:basedOn w:val="BodyText"/>
     <w:rPr>
       <w:rFonts w:cs="Arial Unicode MS"/>
     </w:rPr>
   </w:style>
   <w:style w:type="paragraph" w:styleId="Caption">
-    <w:name w:val="Caption"/>
+    <w:name w:val="caption"/>
     <w:basedOn w:val="Normal"/>
     <w:qFormat/>
     <w:pPr>
@@ -2274,7 +2831,7 @@
       <w:szCs w:val="24"/>
     </w:rPr>
   </w:style>
-  <w:style w:type="paragraph" w:styleId="Index">
+  <w:style w:type="paragraph" w:customStyle="1" w:styleId="Index">
     <w:name w:val="Index"/>
     <w:basedOn w:val="Normal"/>
     <w:qFormat/>
@@ -2290,35 +2847,11 @@
     <w:basedOn w:val="Normal"/>
     <w:uiPriority w:val="34"/>
     <w:qFormat/>
-    <w:rsid w:val="006d3bba"/>
+    <w:rsid w:val="006D3BBA"/>
     <w:pPr>
-      <w:spacing w:before="0" w:after="160"/>
-      <w:ind w:left="720" w:hanging="0"/>
+      <w:ind w:left="720"/>
       <w:contextualSpacing/>
     </w:pPr>
-    <w:rPr/>
-  </w:style>
-  <w:style w:type="numbering" w:styleId="NoList" w:default="1">
-    <w:name w:val="No List"/>
-    <w:uiPriority w:val="99"/>
-    <w:semiHidden/>
-    <w:unhideWhenUsed/>
-    <w:qFormat/>
-  </w:style>
-  <w:style w:type="table" w:default="1" w:styleId="a1">
-    <w:name w:val="Normal Table"/>
-    <w:uiPriority w:val="99"/>
-    <w:semiHidden/>
-    <w:unhideWhenUsed/>
-    <w:tblPr>
-      <w:tblInd w:w="0" w:type="dxa"/>
-      <w:tblCellMar>
-        <w:top w:w="0" w:type="dxa"/>
-        <w:left w:w="108" w:type="dxa"/>
-        <w:bottom w:w="0" w:type="dxa"/>
-        <w:right w:w="108" w:type="dxa"/>
-      </w:tblCellMar>
-    </w:tblPr>
   </w:style>
 </w:styles>
 </file>
